--- a/docs/提纲阶段/论文提纲第二版.docx
+++ b/docs/提纲阶段/论文提纲第二版.docx
@@ -1112,7 +1112,16 @@
           <w:rFonts w:hint="eastAsia"/>
           <w:lang w:val="en-US" w:eastAsia="zh-CN"/>
         </w:rPr>
-        <w:t>6结论下展望</w:t>
+        <w:t>6结论和</w:t>
+      </w:r>
+      <w:bookmarkStart w:id="0" w:name="_GoBack"/>
+      <w:bookmarkEnd w:id="0"/>
+      <w:r>
+        <w:rPr>
+          <w:rFonts w:hint="eastAsia"/>
+          <w:lang w:val="en-US" w:eastAsia="zh-CN"/>
+        </w:rPr>
+        <w:t>展望</w:t>
       </w:r>
     </w:p>
     <w:p>
@@ -4196,8 +4205,6 @@
         </w:rPr>
         <w:t>编号7为仓储层。主要作用为访问数据库， 应用程序需要对数据库操作时，调用这个类库来对数据库进行访问。</w:t>
       </w:r>
-      <w:bookmarkStart w:id="0" w:name="_GoBack"/>
-      <w:bookmarkEnd w:id="0"/>
     </w:p>
     <w:sectPr>
       <w:headerReference r:id="rId3" w:type="default"/>

--- a/docs/提纲阶段/论文提纲第二版.docx
+++ b/docs/提纲阶段/论文提纲第二版.docx
@@ -637,19 +637,26 @@
       </w:r>
     </w:p>
     <w:p>
-      <w:pPr>
-        <w:ind w:firstLine="420" w:firstLineChars="200"/>
-      </w:pPr>
-      <w:r>
-        <w:rPr>
-          <w:rFonts w:hint="eastAsia"/>
-        </w:rPr>
-        <w:t>外部环境发展的需要，当前社会经济的快速发展，使企事业单位都面对国内外同行业的直接竞争与挑战，为更好地应对挑战，急需以信息技术为支撑点，以信息化为突破口，通过建设OA办公自动化等系统推动单位的业务流程再造与组织结构重组以提升竞争力。这种通过信息化求生存谋发展的迫切需要，与每个行业面临的生存与发展挑战是分不开的。</w:t>
-      </w:r>
-    </w:p>
-    <w:p>
-      <w:pPr>
-        <w:ind w:firstLine="420" w:firstLineChars="200"/>
+      <w:r>
+        <w:rPr>
+          <w:rFonts w:hint="eastAsia"/>
+          <w:lang w:val="en-US" w:eastAsia="zh-CN"/>
+        </w:rPr>
+        <w:t>随着互联网技术的普及，网络技术和协同办公已经成为办公自动化软件的主要特征[注1]。</w:t>
+      </w:r>
+      <w:r>
+        <w:rPr>
+          <w:rFonts w:hint="eastAsia"/>
+        </w:rPr>
+        <w:t>当前社会经济的快速发展，使企事业单位都面对国内外同行业的直接竞争与挑战，为更好地应对挑战，急需以信息技术为支撑点，以信息化为突破口，通过建设OA办公自动化等系统推动单位的业务流程再造与组织结构重组以提升竞争力。这种通过信息化求生存谋发展的迫切需要，与每个行业面临的生存与发展挑战是分不开的。</w:t>
+      </w:r>
+    </w:p>
+    <w:p>
+      <w:pPr>
+        <w:ind w:firstLine="420" w:firstLineChars="200"/>
+        <w:rPr>
+          <w:rFonts w:hint="eastAsia"/>
+        </w:rPr>
       </w:pPr>
       <w:r>
         <w:rPr>
@@ -657,42 +664,71 @@
         </w:rPr>
         <w:t>早在进入21世纪之初，国家就提出了“信息化带动工业化”这一战略方针。逐步使信息技术和信息化渗透到各行各业，加速各产业、产品的结构调整，完善企事业单位的管理体制，满足市场和消费者的需求，提高整体竞争实力。</w:t>
       </w:r>
-    </w:p>
-    <w:p>
-      <w:pPr>
-        <w:ind w:firstLine="420" w:firstLineChars="200"/>
-      </w:pPr>
-      <w:r>
-        <w:rPr>
-          <w:rFonts w:hint="eastAsia"/>
-        </w:rPr>
-        <w:t> </w:t>
-      </w:r>
-      <w:r>
-        <w:t>企事业单位内部发展的需要</w:t>
-      </w:r>
-      <w:r>
-        <w:rPr>
-          <w:rFonts w:hint="eastAsia"/>
-        </w:rPr>
-        <w:t>，</w:t>
-      </w:r>
-      <w:r>
-        <w:t>如何实现资源的优化组合使“1＋1＞2，这是当前企事业单位面临的主要问题，实现内部资源互补、资源融合、资源协调、资源统一，从而实现战略目标上的实现。要注重的是不同单位文化的融合、品牌的集中，不但要整合行业内资源，还要完成单位内部业务流程重组与再造、建立科学高效的管理方式。</w:t>
-      </w:r>
-    </w:p>
-    <w:p>
-      <w:pPr>
-        <w:ind w:firstLine="420" w:firstLineChars="200"/>
-      </w:pPr>
-      <w:r>
-        <w:t>信息化是目前企事业单位快速发展的必由之路，即“在信息的空间重建企事业单位的运作”——将改革、发展规划与信息化建设充分结合起来，利用信息化手段建立改革、管理、运营支撑体系，辅助推进和落实改革的各项任务，使横跨全省、业务遍布全国的单位成为一个完整、流畅的管控一体化的系统。</w:t>
-      </w:r>
-    </w:p>
-    <w:p>
-      <w:pPr>
-        <w:ind w:firstLine="420" w:firstLineChars="200"/>
-      </w:pPr>
+      <w:r>
+        <w:rPr>
+          <w:rFonts w:ascii="宋体" w:hAnsi="宋体" w:eastAsia="宋体" w:cs="宋体"/>
+          <w:sz w:val="24"/>
+          <w:szCs w:val="24"/>
+        </w:rPr>
+        <w:br w:type="textWrapping"/>
+      </w:r>
+      <w:r>
+        <w:rPr>
+          <w:rFonts w:hint="eastAsia"/>
+        </w:rPr>
+        <w:t>OA系统是我国企业管理中最为普及以及成熟的应用系统,是联合企业办公与计算机网络功能相结合的一种新型办公方式。为进一步提高企业行政办公的规范性和标准性以及工作效率,设计一套适合本单位的办公系统是现代化办公的基本要求。本文就结合实际情况对其OA系统加以设计并利用相关技术实现</w:t>
+      </w:r>
+      <w:r>
+        <w:rPr>
+          <w:rFonts w:hint="eastAsia"/>
+          <w:lang w:val="en-US" w:eastAsia="zh-CN"/>
+        </w:rPr>
+        <w:t>[注2]</w:t>
+      </w:r>
+      <w:r>
+        <w:rPr>
+          <w:rFonts w:hint="eastAsia"/>
+        </w:rPr>
+        <w:t>。</w:t>
+      </w:r>
+    </w:p>
+    <w:p>
+      <w:pPr>
+        <w:ind w:firstLine="420" w:firstLineChars="200"/>
+      </w:pPr>
+      <w:r>
+        <w:rPr>
+          <w:rFonts w:hint="eastAsia"/>
+        </w:rPr>
+        <w:t>信息化是目前企事</w:t>
+      </w:r>
+      <w:r>
+        <w:t>业单位快速发展的必由之路，即“在信息的空间重建企事业单位的运作”——将改革、发展规划与信息化建设充分结合起来，利用信息化手段建立改革、管理、运营支撑体系，辅助推进和落实改革的各项任务，使横跨全省、业务遍布全国的单位成为一个完整、流畅的管控一体化的系统。</w:t>
+      </w:r>
+    </w:p>
+    <w:p>
+      <w:pPr>
+        <w:ind w:firstLine="420" w:firstLineChars="200"/>
+      </w:pPr>
+      <w:r>
+        <w:rPr>
+          <w:rFonts w:hint="eastAsia"/>
+        </w:rPr>
+        <w:t>OA系</w:t>
+      </w:r>
+      <w:r>
+        <w:t>统一般由信息发布、流转审批、交流沟通和任务管理等子系统组成</w:t>
+      </w:r>
+      <w:r>
+        <w:rPr>
+          <w:rFonts w:hint="eastAsia"/>
+          <w:lang w:val="en-US" w:eastAsia="zh-CN"/>
+        </w:rPr>
+        <w:t>[注3]</w:t>
+      </w:r>
+      <w:r>
+        <w:t>。</w:t>
+      </w:r>
       <w:r>
         <w:rPr>
           <w:rFonts w:hint="eastAsia"/>
@@ -6025,7 +6061,9 @@
         </w:tblBorders>
         <w:tblLayout w:type="autofit"/>
         <w:tblCellMar>
+          <w:top w:w="0" w:type="dxa"/>
           <w:left w:w="108" w:type="dxa"/>
+          <w:bottom w:w="0" w:type="dxa"/>
           <w:right w:w="108" w:type="dxa"/>
         </w:tblCellMar>
       </w:tblPr>
@@ -6047,10 +6085,6 @@
             <w:insideH w:val="single" w:color="auto" w:sz="4" w:space="0"/>
             <w:insideV w:val="single" w:color="auto" w:sz="4" w:space="0"/>
           </w:tblBorders>
-          <w:tblCellMar>
-            <w:left w:w="108" w:type="dxa"/>
-            <w:right w:w="108" w:type="dxa"/>
-          </w:tblCellMar>
         </w:tblPrEx>
         <w:tc>
           <w:tcPr>
@@ -6214,7 +6248,9 @@
             <w:insideV w:val="single" w:color="auto" w:sz="4" w:space="0"/>
           </w:tblBorders>
           <w:tblCellMar>
+            <w:top w:w="0" w:type="dxa"/>
             <w:left w:w="108" w:type="dxa"/>
+            <w:bottom w:w="0" w:type="dxa"/>
             <w:right w:w="108" w:type="dxa"/>
           </w:tblCellMar>
         </w:tblPrEx>
@@ -6382,7 +6418,9 @@
             <w:insideV w:val="single" w:color="auto" w:sz="4" w:space="0"/>
           </w:tblBorders>
           <w:tblCellMar>
+            <w:top w:w="0" w:type="dxa"/>
             <w:left w:w="108" w:type="dxa"/>
+            <w:bottom w:w="0" w:type="dxa"/>
             <w:right w:w="108" w:type="dxa"/>
           </w:tblCellMar>
         </w:tblPrEx>
@@ -6543,7 +6581,9 @@
             <w:insideV w:val="single" w:color="auto" w:sz="4" w:space="0"/>
           </w:tblBorders>
           <w:tblCellMar>
+            <w:top w:w="0" w:type="dxa"/>
             <w:left w:w="108" w:type="dxa"/>
+            <w:bottom w:w="0" w:type="dxa"/>
             <w:right w:w="108" w:type="dxa"/>
           </w:tblCellMar>
         </w:tblPrEx>
@@ -6704,7 +6744,9 @@
             <w:insideV w:val="single" w:color="auto" w:sz="4" w:space="0"/>
           </w:tblBorders>
           <w:tblCellMar>
+            <w:top w:w="0" w:type="dxa"/>
             <w:left w:w="108" w:type="dxa"/>
+            <w:bottom w:w="0" w:type="dxa"/>
             <w:right w:w="108" w:type="dxa"/>
           </w:tblCellMar>
         </w:tblPrEx>
@@ -6756,163 +6798,6 @@
                 <w:lang w:val="en-US" w:eastAsia="zh-CN"/>
               </w:rPr>
               <w:t>F_RealName</w:t>
-            </w:r>
-          </w:p>
-        </w:tc>
-        <w:tc>
-          <w:tcPr>
-            <w:tcW w:w="1548" w:type="dxa"/>
-            <w:tcBorders>
-              <w:tl2br w:val="nil"/>
-              <w:tr2bl w:val="nil"/>
-            </w:tcBorders>
-          </w:tcPr>
-          <w:p>
-            <w:pPr>
-              <w:ind w:firstLine="420" w:firstLineChars="200"/>
-              <w:jc w:val="both"/>
-              <w:rPr>
-                <w:rFonts w:hint="default"/>
-                <w:lang w:val="en-US" w:eastAsia="zh-CN"/>
-              </w:rPr>
-            </w:pPr>
-            <w:r>
-              <w:rPr>
-                <w:rFonts w:hint="eastAsia"/>
-                <w:lang w:val="en-US" w:eastAsia="zh-CN"/>
-              </w:rPr>
-              <w:t>varchar</w:t>
-            </w:r>
-          </w:p>
-        </w:tc>
-        <w:tc>
-          <w:tcPr>
-            <w:tcW w:w="1548" w:type="dxa"/>
-            <w:tcBorders>
-              <w:tl2br w:val="nil"/>
-              <w:tr2bl w:val="nil"/>
-            </w:tcBorders>
-          </w:tcPr>
-          <w:p>
-            <w:pPr>
-              <w:ind w:firstLine="420" w:firstLineChars="200"/>
-              <w:rPr>
-                <w:rFonts w:hint="default"/>
-                <w:lang w:val="en-US" w:eastAsia="zh-CN"/>
-              </w:rPr>
-            </w:pPr>
-            <w:r>
-              <w:rPr>
-                <w:rFonts w:hint="eastAsia"/>
-                <w:lang w:val="en-US" w:eastAsia="zh-CN"/>
-              </w:rPr>
-              <w:t>16</w:t>
-            </w:r>
-          </w:p>
-        </w:tc>
-        <w:tc>
-          <w:tcPr>
-            <w:tcW w:w="1548" w:type="dxa"/>
-            <w:tcBorders>
-              <w:tl2br w:val="nil"/>
-              <w:tr2bl w:val="nil"/>
-            </w:tcBorders>
-          </w:tcPr>
-          <w:p>
-            <w:pPr>
-              <w:ind w:firstLine="420" w:firstLineChars="200"/>
-              <w:rPr>
-                <w:rFonts w:hint="default"/>
-                <w:lang w:val="en-US" w:eastAsia="zh-CN"/>
-              </w:rPr>
-            </w:pPr>
-          </w:p>
-        </w:tc>
-        <w:tc>
-          <w:tcPr>
-            <w:tcW w:w="1548" w:type="dxa"/>
-            <w:tcBorders>
-              <w:tl2br w:val="nil"/>
-              <w:tr2bl w:val="nil"/>
-            </w:tcBorders>
-          </w:tcPr>
-          <w:p>
-            <w:pPr>
-              <w:ind w:firstLine="420" w:firstLineChars="200"/>
-              <w:rPr>
-                <w:rFonts w:hint="default"/>
-                <w:lang w:val="en-US" w:eastAsia="zh-CN"/>
-              </w:rPr>
-            </w:pPr>
-            <w:r>
-              <w:rPr>
-                <w:rFonts w:hint="eastAsia"/>
-                <w:lang w:val="en-US" w:eastAsia="zh-CN"/>
-              </w:rPr>
-              <w:t>否</w:t>
-            </w:r>
-          </w:p>
-        </w:tc>
-      </w:tr>
-      <w:tr>
-        <w:tblPrEx>
-          <w:tblBorders>
-            <w:top w:val="single" w:color="auto" w:sz="4" w:space="0"/>
-            <w:left w:val="none" w:color="auto" w:sz="0" w:space="0"/>
-            <w:bottom w:val="single" w:color="auto" w:sz="4" w:space="0"/>
-            <w:right w:val="none" w:color="auto" w:sz="0" w:space="0"/>
-            <w:insideH w:val="single" w:color="auto" w:sz="4" w:space="0"/>
-            <w:insideV w:val="single" w:color="auto" w:sz="4" w:space="0"/>
-          </w:tblBorders>
-        </w:tblPrEx>
-        <w:tc>
-          <w:tcPr>
-            <w:tcW w:w="1548" w:type="dxa"/>
-            <w:tcBorders>
-              <w:tl2br w:val="nil"/>
-              <w:tr2bl w:val="nil"/>
-            </w:tcBorders>
-          </w:tcPr>
-          <w:p>
-            <w:pPr>
-              <w:ind w:firstLine="420" w:firstLineChars="200"/>
-              <w:rPr>
-                <w:rFonts w:hint="default"/>
-                <w:lang w:val="en-US" w:eastAsia="zh-CN"/>
-              </w:rPr>
-            </w:pPr>
-            <w:r>
-              <w:rPr>
-                <w:rFonts w:hint="eastAsia"/>
-                <w:lang w:val="en-US" w:eastAsia="zh-CN"/>
-              </w:rPr>
-              <w:t>5</w:t>
-            </w:r>
-          </w:p>
-        </w:tc>
-        <w:tc>
-          <w:tcPr>
-            <w:tcW w:w="1548" w:type="dxa"/>
-            <w:tcBorders>
-              <w:tl2br w:val="nil"/>
-              <w:tr2bl w:val="nil"/>
-            </w:tcBorders>
-          </w:tcPr>
-          <w:p>
-            <w:pPr>
-              <w:ind w:firstLine="420" w:firstLineChars="200"/>
-              <w:jc w:val="both"/>
-              <w:rPr>
-                <w:rFonts w:hint="default"/>
-                <w:lang w:val="en-US" w:eastAsia="zh-CN"/>
-              </w:rPr>
-            </w:pPr>
-            <w:r>
-              <w:rPr>
-                <w:rFonts w:hint="eastAsia"/>
-                <w:lang w:val="en-US" w:eastAsia="zh-CN"/>
-              </w:rPr>
-              <w:t>F_NickName</w:t>
             </w:r>
           </w:p>
         </w:tc>
@@ -7022,7 +6907,9 @@
             <w:insideV w:val="single" w:color="auto" w:sz="4" w:space="0"/>
           </w:tblBorders>
           <w:tblCellMar>
+            <w:top w:w="0" w:type="dxa"/>
             <w:left w:w="108" w:type="dxa"/>
+            <w:bottom w:w="0" w:type="dxa"/>
             <w:right w:w="108" w:type="dxa"/>
           </w:tblCellMar>
         </w:tblPrEx>
@@ -7047,7 +6934,7 @@
                 <w:rFonts w:hint="eastAsia"/>
                 <w:lang w:val="en-US" w:eastAsia="zh-CN"/>
               </w:rPr>
-              <w:t>6</w:t>
+              <w:t>5</w:t>
             </w:r>
           </w:p>
         </w:tc>
@@ -7073,7 +6960,7 @@
                 <w:rFonts w:hint="eastAsia"/>
                 <w:lang w:val="en-US" w:eastAsia="zh-CN"/>
               </w:rPr>
-              <w:t>F_Create_time</w:t>
+              <w:t>F_NickName</w:t>
             </w:r>
           </w:p>
         </w:tc>
@@ -7099,7 +6986,7 @@
                 <w:rFonts w:hint="eastAsia"/>
                 <w:lang w:val="en-US" w:eastAsia="zh-CN"/>
               </w:rPr>
-              <w:t>datetime</w:t>
+              <w:t>varchar</w:t>
             </w:r>
           </w:p>
         </w:tc>
@@ -7115,10 +7002,17 @@
             <w:pPr>
               <w:ind w:firstLine="420" w:firstLineChars="200"/>
               <w:rPr>
-                <w:rFonts w:hint="eastAsia"/>
-                <w:lang w:val="en-US" w:eastAsia="zh-CN"/>
-              </w:rPr>
-            </w:pPr>
+                <w:rFonts w:hint="default"/>
+                <w:lang w:val="en-US" w:eastAsia="zh-CN"/>
+              </w:rPr>
+            </w:pPr>
+            <w:r>
+              <w:rPr>
+                <w:rFonts w:hint="eastAsia"/>
+                <w:lang w:val="en-US" w:eastAsia="zh-CN"/>
+              </w:rPr>
+              <w:t>16</w:t>
+            </w:r>
           </w:p>
         </w:tc>
         <w:tc>
@@ -7175,6 +7069,168 @@
             <w:insideH w:val="single" w:color="auto" w:sz="4" w:space="0"/>
             <w:insideV w:val="single" w:color="auto" w:sz="4" w:space="0"/>
           </w:tblBorders>
+          <w:tblCellMar>
+            <w:top w:w="0" w:type="dxa"/>
+            <w:left w:w="108" w:type="dxa"/>
+            <w:bottom w:w="0" w:type="dxa"/>
+            <w:right w:w="108" w:type="dxa"/>
+          </w:tblCellMar>
+        </w:tblPrEx>
+        <w:tc>
+          <w:tcPr>
+            <w:tcW w:w="1548" w:type="dxa"/>
+            <w:tcBorders>
+              <w:tl2br w:val="nil"/>
+              <w:tr2bl w:val="nil"/>
+            </w:tcBorders>
+          </w:tcPr>
+          <w:p>
+            <w:pPr>
+              <w:ind w:firstLine="420" w:firstLineChars="200"/>
+              <w:rPr>
+                <w:rFonts w:hint="default"/>
+                <w:lang w:val="en-US" w:eastAsia="zh-CN"/>
+              </w:rPr>
+            </w:pPr>
+            <w:r>
+              <w:rPr>
+                <w:rFonts w:hint="eastAsia"/>
+                <w:lang w:val="en-US" w:eastAsia="zh-CN"/>
+              </w:rPr>
+              <w:t>6</w:t>
+            </w:r>
+          </w:p>
+        </w:tc>
+        <w:tc>
+          <w:tcPr>
+            <w:tcW w:w="1548" w:type="dxa"/>
+            <w:tcBorders>
+              <w:tl2br w:val="nil"/>
+              <w:tr2bl w:val="nil"/>
+            </w:tcBorders>
+          </w:tcPr>
+          <w:p>
+            <w:pPr>
+              <w:ind w:firstLine="420" w:firstLineChars="200"/>
+              <w:jc w:val="both"/>
+              <w:rPr>
+                <w:rFonts w:hint="default"/>
+                <w:lang w:val="en-US" w:eastAsia="zh-CN"/>
+              </w:rPr>
+            </w:pPr>
+            <w:r>
+              <w:rPr>
+                <w:rFonts w:hint="eastAsia"/>
+                <w:lang w:val="en-US" w:eastAsia="zh-CN"/>
+              </w:rPr>
+              <w:t>F_Create_time</w:t>
+            </w:r>
+          </w:p>
+        </w:tc>
+        <w:tc>
+          <w:tcPr>
+            <w:tcW w:w="1548" w:type="dxa"/>
+            <w:tcBorders>
+              <w:tl2br w:val="nil"/>
+              <w:tr2bl w:val="nil"/>
+            </w:tcBorders>
+          </w:tcPr>
+          <w:p>
+            <w:pPr>
+              <w:ind w:firstLine="420" w:firstLineChars="200"/>
+              <w:jc w:val="both"/>
+              <w:rPr>
+                <w:rFonts w:hint="default"/>
+                <w:lang w:val="en-US" w:eastAsia="zh-CN"/>
+              </w:rPr>
+            </w:pPr>
+            <w:r>
+              <w:rPr>
+                <w:rFonts w:hint="eastAsia"/>
+                <w:lang w:val="en-US" w:eastAsia="zh-CN"/>
+              </w:rPr>
+              <w:t>datetime</w:t>
+            </w:r>
+          </w:p>
+        </w:tc>
+        <w:tc>
+          <w:tcPr>
+            <w:tcW w:w="1548" w:type="dxa"/>
+            <w:tcBorders>
+              <w:tl2br w:val="nil"/>
+              <w:tr2bl w:val="nil"/>
+            </w:tcBorders>
+          </w:tcPr>
+          <w:p>
+            <w:pPr>
+              <w:ind w:firstLine="420" w:firstLineChars="200"/>
+              <w:rPr>
+                <w:rFonts w:hint="eastAsia"/>
+                <w:lang w:val="en-US" w:eastAsia="zh-CN"/>
+              </w:rPr>
+            </w:pPr>
+          </w:p>
+        </w:tc>
+        <w:tc>
+          <w:tcPr>
+            <w:tcW w:w="1548" w:type="dxa"/>
+            <w:tcBorders>
+              <w:tl2br w:val="nil"/>
+              <w:tr2bl w:val="nil"/>
+            </w:tcBorders>
+          </w:tcPr>
+          <w:p>
+            <w:pPr>
+              <w:ind w:firstLine="420" w:firstLineChars="200"/>
+              <w:rPr>
+                <w:rFonts w:hint="default"/>
+                <w:lang w:val="en-US" w:eastAsia="zh-CN"/>
+              </w:rPr>
+            </w:pPr>
+          </w:p>
+        </w:tc>
+        <w:tc>
+          <w:tcPr>
+            <w:tcW w:w="1548" w:type="dxa"/>
+            <w:tcBorders>
+              <w:tl2br w:val="nil"/>
+              <w:tr2bl w:val="nil"/>
+            </w:tcBorders>
+          </w:tcPr>
+          <w:p>
+            <w:pPr>
+              <w:ind w:firstLine="420" w:firstLineChars="200"/>
+              <w:rPr>
+                <w:rFonts w:hint="default"/>
+                <w:lang w:val="en-US" w:eastAsia="zh-CN"/>
+              </w:rPr>
+            </w:pPr>
+            <w:r>
+              <w:rPr>
+                <w:rFonts w:hint="eastAsia"/>
+                <w:lang w:val="en-US" w:eastAsia="zh-CN"/>
+              </w:rPr>
+              <w:t>否</w:t>
+            </w:r>
+          </w:p>
+        </w:tc>
+      </w:tr>
+      <w:tr>
+        <w:tblPrEx>
+          <w:tblBorders>
+            <w:top w:val="single" w:color="auto" w:sz="4" w:space="0"/>
+            <w:left w:val="none" w:color="auto" w:sz="0" w:space="0"/>
+            <w:bottom w:val="single" w:color="auto" w:sz="4" w:space="0"/>
+            <w:right w:val="none" w:color="auto" w:sz="0" w:space="0"/>
+            <w:insideH w:val="single" w:color="auto" w:sz="4" w:space="0"/>
+            <w:insideV w:val="single" w:color="auto" w:sz="4" w:space="0"/>
+          </w:tblBorders>
+          <w:tblCellMar>
+            <w:top w:w="0" w:type="dxa"/>
+            <w:left w:w="108" w:type="dxa"/>
+            <w:bottom w:w="0" w:type="dxa"/>
+            <w:right w:w="108" w:type="dxa"/>
+          </w:tblCellMar>
         </w:tblPrEx>
         <w:tc>
           <w:tcPr>
@@ -8476,12 +8532,6 @@
             <w:insideH w:val="single" w:color="auto" w:sz="4" w:space="0"/>
             <w:insideV w:val="single" w:color="auto" w:sz="4" w:space="0"/>
           </w:tblBorders>
-          <w:tblCellMar>
-            <w:top w:w="0" w:type="dxa"/>
-            <w:left w:w="108" w:type="dxa"/>
-            <w:bottom w:w="0" w:type="dxa"/>
-            <w:right w:w="108" w:type="dxa"/>
-          </w:tblCellMar>
         </w:tblPrEx>
         <w:tc>
           <w:tcPr>
@@ -10013,7 +10063,7 @@
           <w:rFonts w:hint="eastAsia"/>
           <w:lang w:val="en-US" w:eastAsia="zh-CN"/>
         </w:rPr>
-        <w:t>按钮信息表如表4-4-1-4所 ：</w:t>
+        <w:t>按钮信息表如表4-4-1-4所示：</w:t>
       </w:r>
     </w:p>
     <w:p>
@@ -10030,7 +10080,1263 @@
           <w:rFonts w:hint="eastAsia"/>
           <w:lang w:val="en-US" w:eastAsia="zh-CN"/>
         </w:rPr>
-        <w:t>4-4-1-4按钮信息表</w:t>
+        <w:t>图4-4-1-4按钮信息表</w:t>
+      </w:r>
+    </w:p>
+    <w:tbl>
+      <w:tblPr>
+        <w:tblStyle w:val="9"/>
+        <w:tblW w:w="0" w:type="auto"/>
+        <w:tblInd w:w="0" w:type="dxa"/>
+        <w:tblBorders>
+          <w:top w:val="single" w:color="auto" w:sz="4" w:space="0"/>
+          <w:left w:val="none" w:color="auto" w:sz="0" w:space="0"/>
+          <w:bottom w:val="single" w:color="auto" w:sz="4" w:space="0"/>
+          <w:right w:val="none" w:color="auto" w:sz="0" w:space="0"/>
+          <w:insideH w:val="single" w:color="auto" w:sz="4" w:space="0"/>
+          <w:insideV w:val="single" w:color="auto" w:sz="4" w:space="0"/>
+        </w:tblBorders>
+        <w:tblLayout w:type="autofit"/>
+        <w:tblCellMar>
+          <w:top w:w="0" w:type="dxa"/>
+          <w:left w:w="108" w:type="dxa"/>
+          <w:bottom w:w="0" w:type="dxa"/>
+          <w:right w:w="108" w:type="dxa"/>
+        </w:tblCellMar>
+      </w:tblPr>
+      <w:tblGrid>
+        <w:gridCol w:w="1467"/>
+        <w:gridCol w:w="1885"/>
+        <w:gridCol w:w="1522"/>
+        <w:gridCol w:w="1479"/>
+        <w:gridCol w:w="1467"/>
+        <w:gridCol w:w="1468"/>
+      </w:tblGrid>
+      <w:tr>
+        <w:tblPrEx>
+          <w:tblBorders>
+            <w:top w:val="single" w:color="auto" w:sz="4" w:space="0"/>
+            <w:left w:val="none" w:color="auto" w:sz="0" w:space="0"/>
+            <w:bottom w:val="single" w:color="auto" w:sz="4" w:space="0"/>
+            <w:right w:val="none" w:color="auto" w:sz="0" w:space="0"/>
+            <w:insideH w:val="single" w:color="auto" w:sz="4" w:space="0"/>
+            <w:insideV w:val="single" w:color="auto" w:sz="4" w:space="0"/>
+          </w:tblBorders>
+        </w:tblPrEx>
+        <w:tc>
+          <w:tcPr>
+            <w:tcW w:w="1467" w:type="dxa"/>
+            <w:tcBorders>
+              <w:tl2br w:val="nil"/>
+              <w:tr2bl w:val="nil"/>
+            </w:tcBorders>
+          </w:tcPr>
+          <w:p>
+            <w:pPr>
+              <w:ind w:firstLine="420" w:firstLineChars="200"/>
+              <w:jc w:val="both"/>
+              <w:rPr>
+                <w:rFonts w:hint="default"/>
+                <w:lang w:val="en-US" w:eastAsia="zh-CN"/>
+              </w:rPr>
+            </w:pPr>
+            <w:r>
+              <w:rPr>
+                <w:rFonts w:hint="eastAsia"/>
+                <w:lang w:val="en-US" w:eastAsia="zh-CN"/>
+              </w:rPr>
+              <w:t>序号</w:t>
+            </w:r>
+          </w:p>
+        </w:tc>
+        <w:tc>
+          <w:tcPr>
+            <w:tcW w:w="1885" w:type="dxa"/>
+            <w:tcBorders>
+              <w:tl2br w:val="nil"/>
+              <w:tr2bl w:val="nil"/>
+            </w:tcBorders>
+          </w:tcPr>
+          <w:p>
+            <w:pPr>
+              <w:ind w:firstLine="420" w:firstLineChars="200"/>
+              <w:jc w:val="both"/>
+              <w:rPr>
+                <w:rFonts w:hint="default"/>
+                <w:lang w:val="en-US" w:eastAsia="zh-CN"/>
+              </w:rPr>
+            </w:pPr>
+            <w:r>
+              <w:rPr>
+                <w:rFonts w:hint="eastAsia"/>
+                <w:lang w:val="en-US" w:eastAsia="zh-CN"/>
+              </w:rPr>
+              <w:t>列名</w:t>
+            </w:r>
+          </w:p>
+        </w:tc>
+        <w:tc>
+          <w:tcPr>
+            <w:tcW w:w="1522" w:type="dxa"/>
+            <w:tcBorders>
+              <w:tl2br w:val="nil"/>
+              <w:tr2bl w:val="nil"/>
+            </w:tcBorders>
+          </w:tcPr>
+          <w:p>
+            <w:pPr>
+              <w:ind w:firstLine="420" w:firstLineChars="200"/>
+              <w:jc w:val="both"/>
+              <w:rPr>
+                <w:rFonts w:hint="default"/>
+                <w:lang w:val="en-US" w:eastAsia="zh-CN"/>
+              </w:rPr>
+            </w:pPr>
+            <w:r>
+              <w:rPr>
+                <w:rFonts w:hint="eastAsia"/>
+                <w:lang w:val="en-US" w:eastAsia="zh-CN"/>
+              </w:rPr>
+              <w:t>数据类型</w:t>
+            </w:r>
+          </w:p>
+        </w:tc>
+        <w:tc>
+          <w:tcPr>
+            <w:tcW w:w="1479" w:type="dxa"/>
+            <w:tcBorders>
+              <w:tl2br w:val="nil"/>
+              <w:tr2bl w:val="nil"/>
+            </w:tcBorders>
+          </w:tcPr>
+          <w:p>
+            <w:pPr>
+              <w:ind w:firstLine="420" w:firstLineChars="200"/>
+              <w:jc w:val="both"/>
+              <w:rPr>
+                <w:rFonts w:hint="default"/>
+                <w:lang w:val="en-US" w:eastAsia="zh-CN"/>
+              </w:rPr>
+            </w:pPr>
+            <w:r>
+              <w:rPr>
+                <w:rFonts w:hint="eastAsia"/>
+                <w:lang w:val="en-US" w:eastAsia="zh-CN"/>
+              </w:rPr>
+              <w:t>长度</w:t>
+            </w:r>
+          </w:p>
+        </w:tc>
+        <w:tc>
+          <w:tcPr>
+            <w:tcW w:w="1467" w:type="dxa"/>
+            <w:tcBorders>
+              <w:tl2br w:val="nil"/>
+              <w:tr2bl w:val="nil"/>
+            </w:tcBorders>
+          </w:tcPr>
+          <w:p>
+            <w:pPr>
+              <w:ind w:firstLine="420" w:firstLineChars="200"/>
+              <w:jc w:val="both"/>
+              <w:rPr>
+                <w:rFonts w:hint="default"/>
+                <w:lang w:val="en-US" w:eastAsia="zh-CN"/>
+              </w:rPr>
+            </w:pPr>
+            <w:r>
+              <w:rPr>
+                <w:rFonts w:hint="eastAsia"/>
+                <w:lang w:val="en-US" w:eastAsia="zh-CN"/>
+              </w:rPr>
+              <w:t>主键</w:t>
+            </w:r>
+          </w:p>
+        </w:tc>
+        <w:tc>
+          <w:tcPr>
+            <w:tcW w:w="1468" w:type="dxa"/>
+            <w:tcBorders>
+              <w:tl2br w:val="nil"/>
+              <w:tr2bl w:val="nil"/>
+            </w:tcBorders>
+          </w:tcPr>
+          <w:p>
+            <w:pPr>
+              <w:ind w:firstLine="420" w:firstLineChars="200"/>
+              <w:jc w:val="both"/>
+              <w:rPr>
+                <w:rFonts w:hint="default"/>
+                <w:lang w:val="en-US" w:eastAsia="zh-CN"/>
+              </w:rPr>
+            </w:pPr>
+            <w:r>
+              <w:rPr>
+                <w:rFonts w:hint="eastAsia"/>
+                <w:lang w:val="en-US" w:eastAsia="zh-CN"/>
+              </w:rPr>
+              <w:t>允许空</w:t>
+            </w:r>
+          </w:p>
+        </w:tc>
+      </w:tr>
+      <w:tr>
+        <w:tblPrEx>
+          <w:tblBorders>
+            <w:top w:val="single" w:color="auto" w:sz="4" w:space="0"/>
+            <w:left w:val="none" w:color="auto" w:sz="0" w:space="0"/>
+            <w:bottom w:val="single" w:color="auto" w:sz="4" w:space="0"/>
+            <w:right w:val="none" w:color="auto" w:sz="0" w:space="0"/>
+            <w:insideH w:val="single" w:color="auto" w:sz="4" w:space="0"/>
+            <w:insideV w:val="single" w:color="auto" w:sz="4" w:space="0"/>
+          </w:tblBorders>
+          <w:tblCellMar>
+            <w:top w:w="0" w:type="dxa"/>
+            <w:left w:w="108" w:type="dxa"/>
+            <w:bottom w:w="0" w:type="dxa"/>
+            <w:right w:w="108" w:type="dxa"/>
+          </w:tblCellMar>
+        </w:tblPrEx>
+        <w:tc>
+          <w:tcPr>
+            <w:tcW w:w="1467" w:type="dxa"/>
+            <w:tcBorders>
+              <w:tl2br w:val="nil"/>
+              <w:tr2bl w:val="nil"/>
+            </w:tcBorders>
+          </w:tcPr>
+          <w:p>
+            <w:pPr>
+              <w:ind w:firstLine="420" w:firstLineChars="200"/>
+              <w:jc w:val="both"/>
+              <w:rPr>
+                <w:rFonts w:hint="default"/>
+                <w:lang w:val="en-US" w:eastAsia="zh-CN"/>
+              </w:rPr>
+            </w:pPr>
+            <w:r>
+              <w:rPr>
+                <w:rFonts w:hint="eastAsia"/>
+                <w:lang w:val="en-US" w:eastAsia="zh-CN"/>
+              </w:rPr>
+              <w:t>1</w:t>
+            </w:r>
+          </w:p>
+        </w:tc>
+        <w:tc>
+          <w:tcPr>
+            <w:tcW w:w="1885" w:type="dxa"/>
+            <w:tcBorders>
+              <w:tl2br w:val="nil"/>
+              <w:tr2bl w:val="nil"/>
+            </w:tcBorders>
+          </w:tcPr>
+          <w:p>
+            <w:pPr>
+              <w:ind w:firstLine="420" w:firstLineChars="200"/>
+              <w:jc w:val="both"/>
+              <w:rPr>
+                <w:rFonts w:hint="default"/>
+                <w:lang w:val="en-US" w:eastAsia="zh-CN"/>
+              </w:rPr>
+            </w:pPr>
+            <w:r>
+              <w:rPr>
+                <w:rFonts w:hint="eastAsia"/>
+                <w:lang w:val="en-US" w:eastAsia="zh-CN"/>
+              </w:rPr>
+              <w:t>F_Id</w:t>
+            </w:r>
+          </w:p>
+        </w:tc>
+        <w:tc>
+          <w:tcPr>
+            <w:tcW w:w="1522" w:type="dxa"/>
+            <w:tcBorders>
+              <w:tl2br w:val="nil"/>
+              <w:tr2bl w:val="nil"/>
+            </w:tcBorders>
+          </w:tcPr>
+          <w:p>
+            <w:pPr>
+              <w:ind w:firstLine="420" w:firstLineChars="200"/>
+              <w:jc w:val="both"/>
+              <w:rPr>
+                <w:rFonts w:hint="default"/>
+                <w:lang w:val="en-US" w:eastAsia="zh-CN"/>
+              </w:rPr>
+            </w:pPr>
+            <w:r>
+              <w:rPr>
+                <w:rFonts w:hint="eastAsia"/>
+                <w:lang w:val="en-US" w:eastAsia="zh-CN"/>
+              </w:rPr>
+              <w:t>Int</w:t>
+            </w:r>
+          </w:p>
+        </w:tc>
+        <w:tc>
+          <w:tcPr>
+            <w:tcW w:w="1479" w:type="dxa"/>
+            <w:tcBorders>
+              <w:tl2br w:val="nil"/>
+              <w:tr2bl w:val="nil"/>
+            </w:tcBorders>
+          </w:tcPr>
+          <w:p>
+            <w:pPr>
+              <w:ind w:firstLine="420" w:firstLineChars="200"/>
+              <w:jc w:val="both"/>
+              <w:rPr>
+                <w:rFonts w:hint="default"/>
+                <w:lang w:val="en-US" w:eastAsia="zh-CN"/>
+              </w:rPr>
+            </w:pPr>
+            <w:r>
+              <w:rPr>
+                <w:rFonts w:hint="eastAsia"/>
+                <w:lang w:val="en-US" w:eastAsia="zh-CN"/>
+              </w:rPr>
+              <w:t>4</w:t>
+            </w:r>
+          </w:p>
+        </w:tc>
+        <w:tc>
+          <w:tcPr>
+            <w:tcW w:w="1467" w:type="dxa"/>
+            <w:tcBorders>
+              <w:tl2br w:val="nil"/>
+              <w:tr2bl w:val="nil"/>
+            </w:tcBorders>
+          </w:tcPr>
+          <w:p>
+            <w:pPr>
+              <w:ind w:firstLine="420" w:firstLineChars="200"/>
+              <w:jc w:val="both"/>
+              <w:rPr>
+                <w:rFonts w:hint="default"/>
+                <w:lang w:val="en-US" w:eastAsia="zh-CN"/>
+              </w:rPr>
+            </w:pPr>
+            <w:r>
+              <w:rPr>
+                <w:rFonts w:hint="eastAsia"/>
+                <w:lang w:val="en-US" w:eastAsia="zh-CN"/>
+              </w:rPr>
+              <w:t>是</w:t>
+            </w:r>
+          </w:p>
+        </w:tc>
+        <w:tc>
+          <w:tcPr>
+            <w:tcW w:w="1468" w:type="dxa"/>
+            <w:tcBorders>
+              <w:tl2br w:val="nil"/>
+              <w:tr2bl w:val="nil"/>
+            </w:tcBorders>
+          </w:tcPr>
+          <w:p>
+            <w:pPr>
+              <w:ind w:firstLine="420" w:firstLineChars="200"/>
+              <w:jc w:val="both"/>
+              <w:rPr>
+                <w:rFonts w:hint="default"/>
+                <w:lang w:val="en-US" w:eastAsia="zh-CN"/>
+              </w:rPr>
+            </w:pPr>
+            <w:r>
+              <w:rPr>
+                <w:rFonts w:hint="eastAsia"/>
+                <w:lang w:val="en-US" w:eastAsia="zh-CN"/>
+              </w:rPr>
+              <w:t>否</w:t>
+            </w:r>
+          </w:p>
+        </w:tc>
+      </w:tr>
+      <w:tr>
+        <w:tblPrEx>
+          <w:tblBorders>
+            <w:top w:val="single" w:color="auto" w:sz="4" w:space="0"/>
+            <w:left w:val="none" w:color="auto" w:sz="0" w:space="0"/>
+            <w:bottom w:val="single" w:color="auto" w:sz="4" w:space="0"/>
+            <w:right w:val="none" w:color="auto" w:sz="0" w:space="0"/>
+            <w:insideH w:val="single" w:color="auto" w:sz="4" w:space="0"/>
+            <w:insideV w:val="single" w:color="auto" w:sz="4" w:space="0"/>
+          </w:tblBorders>
+          <w:tblCellMar>
+            <w:top w:w="0" w:type="dxa"/>
+            <w:left w:w="108" w:type="dxa"/>
+            <w:bottom w:w="0" w:type="dxa"/>
+            <w:right w:w="108" w:type="dxa"/>
+          </w:tblCellMar>
+        </w:tblPrEx>
+        <w:tc>
+          <w:tcPr>
+            <w:tcW w:w="1467" w:type="dxa"/>
+            <w:tcBorders>
+              <w:tl2br w:val="nil"/>
+              <w:tr2bl w:val="nil"/>
+            </w:tcBorders>
+          </w:tcPr>
+          <w:p>
+            <w:pPr>
+              <w:ind w:firstLine="420" w:firstLineChars="200"/>
+              <w:jc w:val="both"/>
+              <w:rPr>
+                <w:rFonts w:hint="default"/>
+                <w:lang w:val="en-US" w:eastAsia="zh-CN"/>
+              </w:rPr>
+            </w:pPr>
+            <w:r>
+              <w:rPr>
+                <w:rFonts w:hint="eastAsia"/>
+                <w:lang w:val="en-US" w:eastAsia="zh-CN"/>
+              </w:rPr>
+              <w:t>2</w:t>
+            </w:r>
+          </w:p>
+        </w:tc>
+        <w:tc>
+          <w:tcPr>
+            <w:tcW w:w="1885" w:type="dxa"/>
+            <w:tcBorders>
+              <w:tl2br w:val="nil"/>
+              <w:tr2bl w:val="nil"/>
+            </w:tcBorders>
+          </w:tcPr>
+          <w:p>
+            <w:pPr>
+              <w:ind w:firstLine="420" w:firstLineChars="200"/>
+              <w:jc w:val="both"/>
+              <w:rPr>
+                <w:rFonts w:hint="default"/>
+                <w:lang w:val="en-US" w:eastAsia="zh-CN"/>
+              </w:rPr>
+            </w:pPr>
+            <w:r>
+              <w:rPr>
+                <w:rFonts w:hint="eastAsia"/>
+                <w:lang w:val="en-US" w:eastAsia="zh-CN"/>
+              </w:rPr>
+              <w:t>F_ModuleId</w:t>
+            </w:r>
+          </w:p>
+        </w:tc>
+        <w:tc>
+          <w:tcPr>
+            <w:tcW w:w="1522" w:type="dxa"/>
+            <w:tcBorders>
+              <w:tl2br w:val="nil"/>
+              <w:tr2bl w:val="nil"/>
+            </w:tcBorders>
+          </w:tcPr>
+          <w:p>
+            <w:pPr>
+              <w:ind w:firstLine="420" w:firstLineChars="200"/>
+              <w:jc w:val="both"/>
+              <w:rPr>
+                <w:rFonts w:hint="default"/>
+                <w:lang w:val="en-US" w:eastAsia="zh-CN"/>
+              </w:rPr>
+            </w:pPr>
+            <w:r>
+              <w:rPr>
+                <w:rFonts w:hint="eastAsia"/>
+                <w:lang w:val="en-US" w:eastAsia="zh-CN"/>
+              </w:rPr>
+              <w:t>Int</w:t>
+            </w:r>
+          </w:p>
+        </w:tc>
+        <w:tc>
+          <w:tcPr>
+            <w:tcW w:w="1479" w:type="dxa"/>
+            <w:tcBorders>
+              <w:tl2br w:val="nil"/>
+              <w:tr2bl w:val="nil"/>
+            </w:tcBorders>
+          </w:tcPr>
+          <w:p>
+            <w:pPr>
+              <w:ind w:firstLine="420" w:firstLineChars="200"/>
+              <w:jc w:val="both"/>
+              <w:rPr>
+                <w:rFonts w:hint="default"/>
+                <w:lang w:val="en-US" w:eastAsia="zh-CN"/>
+              </w:rPr>
+            </w:pPr>
+            <w:r>
+              <w:rPr>
+                <w:rFonts w:hint="eastAsia"/>
+                <w:lang w:val="en-US" w:eastAsia="zh-CN"/>
+              </w:rPr>
+              <w:t>4</w:t>
+            </w:r>
+          </w:p>
+        </w:tc>
+        <w:tc>
+          <w:tcPr>
+            <w:tcW w:w="1467" w:type="dxa"/>
+            <w:tcBorders>
+              <w:tl2br w:val="nil"/>
+              <w:tr2bl w:val="nil"/>
+            </w:tcBorders>
+          </w:tcPr>
+          <w:p>
+            <w:pPr>
+              <w:ind w:firstLine="420" w:firstLineChars="200"/>
+              <w:jc w:val="both"/>
+              <w:rPr>
+                <w:rFonts w:hint="default"/>
+                <w:lang w:val="en-US" w:eastAsia="zh-CN"/>
+              </w:rPr>
+            </w:pPr>
+          </w:p>
+        </w:tc>
+        <w:tc>
+          <w:tcPr>
+            <w:tcW w:w="1468" w:type="dxa"/>
+            <w:tcBorders>
+              <w:tl2br w:val="nil"/>
+              <w:tr2bl w:val="nil"/>
+            </w:tcBorders>
+          </w:tcPr>
+          <w:p>
+            <w:pPr>
+              <w:ind w:firstLine="420" w:firstLineChars="200"/>
+              <w:jc w:val="both"/>
+              <w:rPr>
+                <w:rFonts w:hint="default"/>
+                <w:lang w:val="en-US" w:eastAsia="zh-CN"/>
+              </w:rPr>
+            </w:pPr>
+            <w:r>
+              <w:rPr>
+                <w:rFonts w:hint="eastAsia"/>
+                <w:lang w:val="en-US" w:eastAsia="zh-CN"/>
+              </w:rPr>
+              <w:t>否</w:t>
+            </w:r>
+          </w:p>
+        </w:tc>
+      </w:tr>
+      <w:tr>
+        <w:tblPrEx>
+          <w:tblBorders>
+            <w:top w:val="single" w:color="auto" w:sz="4" w:space="0"/>
+            <w:left w:val="none" w:color="auto" w:sz="0" w:space="0"/>
+            <w:bottom w:val="single" w:color="auto" w:sz="4" w:space="0"/>
+            <w:right w:val="none" w:color="auto" w:sz="0" w:space="0"/>
+            <w:insideH w:val="single" w:color="auto" w:sz="4" w:space="0"/>
+            <w:insideV w:val="single" w:color="auto" w:sz="4" w:space="0"/>
+          </w:tblBorders>
+          <w:tblCellMar>
+            <w:top w:w="0" w:type="dxa"/>
+            <w:left w:w="108" w:type="dxa"/>
+            <w:bottom w:w="0" w:type="dxa"/>
+            <w:right w:w="108" w:type="dxa"/>
+          </w:tblCellMar>
+        </w:tblPrEx>
+        <w:tc>
+          <w:tcPr>
+            <w:tcW w:w="1467" w:type="dxa"/>
+            <w:tcBorders>
+              <w:tl2br w:val="nil"/>
+              <w:tr2bl w:val="nil"/>
+            </w:tcBorders>
+          </w:tcPr>
+          <w:p>
+            <w:pPr>
+              <w:ind w:firstLine="420" w:firstLineChars="200"/>
+              <w:jc w:val="both"/>
+              <w:rPr>
+                <w:rFonts w:hint="default"/>
+                <w:lang w:val="en-US" w:eastAsia="zh-CN"/>
+              </w:rPr>
+            </w:pPr>
+            <w:r>
+              <w:rPr>
+                <w:rFonts w:hint="eastAsia"/>
+                <w:lang w:val="en-US" w:eastAsia="zh-CN"/>
+              </w:rPr>
+              <w:t>3</w:t>
+            </w:r>
+          </w:p>
+        </w:tc>
+        <w:tc>
+          <w:tcPr>
+            <w:tcW w:w="1885" w:type="dxa"/>
+            <w:tcBorders>
+              <w:tl2br w:val="nil"/>
+              <w:tr2bl w:val="nil"/>
+            </w:tcBorders>
+          </w:tcPr>
+          <w:p>
+            <w:pPr>
+              <w:ind w:firstLine="420" w:firstLineChars="200"/>
+              <w:jc w:val="both"/>
+              <w:rPr>
+                <w:rFonts w:hint="default"/>
+                <w:lang w:val="en-US" w:eastAsia="zh-CN"/>
+              </w:rPr>
+            </w:pPr>
+            <w:r>
+              <w:rPr>
+                <w:rFonts w:hint="eastAsia"/>
+                <w:lang w:val="en-US" w:eastAsia="zh-CN"/>
+              </w:rPr>
+              <w:t>F_FullName</w:t>
+            </w:r>
+          </w:p>
+        </w:tc>
+        <w:tc>
+          <w:tcPr>
+            <w:tcW w:w="1522" w:type="dxa"/>
+            <w:tcBorders>
+              <w:tl2br w:val="nil"/>
+              <w:tr2bl w:val="nil"/>
+            </w:tcBorders>
+          </w:tcPr>
+          <w:p>
+            <w:pPr>
+              <w:ind w:firstLine="420" w:firstLineChars="200"/>
+              <w:jc w:val="both"/>
+              <w:rPr>
+                <w:rFonts w:hint="default"/>
+                <w:lang w:val="en-US" w:eastAsia="zh-CN"/>
+              </w:rPr>
+            </w:pPr>
+            <w:r>
+              <w:rPr>
+                <w:rFonts w:hint="eastAsia"/>
+                <w:lang w:val="en-US" w:eastAsia="zh-CN"/>
+              </w:rPr>
+              <w:t>varchar</w:t>
+            </w:r>
+          </w:p>
+        </w:tc>
+        <w:tc>
+          <w:tcPr>
+            <w:tcW w:w="1479" w:type="dxa"/>
+            <w:tcBorders>
+              <w:tl2br w:val="nil"/>
+              <w:tr2bl w:val="nil"/>
+            </w:tcBorders>
+          </w:tcPr>
+          <w:p>
+            <w:pPr>
+              <w:ind w:firstLine="420" w:firstLineChars="200"/>
+              <w:jc w:val="both"/>
+              <w:rPr>
+                <w:rFonts w:hint="default"/>
+                <w:lang w:val="en-US" w:eastAsia="zh-CN"/>
+              </w:rPr>
+            </w:pPr>
+            <w:r>
+              <w:rPr>
+                <w:rFonts w:hint="eastAsia"/>
+                <w:lang w:val="en-US" w:eastAsia="zh-CN"/>
+              </w:rPr>
+              <w:t>16</w:t>
+            </w:r>
+          </w:p>
+        </w:tc>
+        <w:tc>
+          <w:tcPr>
+            <w:tcW w:w="1467" w:type="dxa"/>
+            <w:tcBorders>
+              <w:tl2br w:val="nil"/>
+              <w:tr2bl w:val="nil"/>
+            </w:tcBorders>
+          </w:tcPr>
+          <w:p>
+            <w:pPr>
+              <w:ind w:firstLine="420" w:firstLineChars="200"/>
+              <w:jc w:val="both"/>
+              <w:rPr>
+                <w:rFonts w:hint="default"/>
+                <w:lang w:val="en-US" w:eastAsia="zh-CN"/>
+              </w:rPr>
+            </w:pPr>
+          </w:p>
+        </w:tc>
+        <w:tc>
+          <w:tcPr>
+            <w:tcW w:w="1468" w:type="dxa"/>
+            <w:tcBorders>
+              <w:tl2br w:val="nil"/>
+              <w:tr2bl w:val="nil"/>
+            </w:tcBorders>
+          </w:tcPr>
+          <w:p>
+            <w:pPr>
+              <w:ind w:firstLine="420" w:firstLineChars="200"/>
+              <w:jc w:val="both"/>
+              <w:rPr>
+                <w:rFonts w:hint="default"/>
+                <w:lang w:val="en-US" w:eastAsia="zh-CN"/>
+              </w:rPr>
+            </w:pPr>
+            <w:r>
+              <w:rPr>
+                <w:rFonts w:hint="eastAsia"/>
+                <w:lang w:val="en-US" w:eastAsia="zh-CN"/>
+              </w:rPr>
+              <w:t>否</w:t>
+            </w:r>
+          </w:p>
+        </w:tc>
+      </w:tr>
+      <w:tr>
+        <w:tblPrEx>
+          <w:tblBorders>
+            <w:top w:val="single" w:color="auto" w:sz="4" w:space="0"/>
+            <w:left w:val="none" w:color="auto" w:sz="0" w:space="0"/>
+            <w:bottom w:val="single" w:color="auto" w:sz="4" w:space="0"/>
+            <w:right w:val="none" w:color="auto" w:sz="0" w:space="0"/>
+            <w:insideH w:val="single" w:color="auto" w:sz="4" w:space="0"/>
+            <w:insideV w:val="single" w:color="auto" w:sz="4" w:space="0"/>
+          </w:tblBorders>
+          <w:tblCellMar>
+            <w:top w:w="0" w:type="dxa"/>
+            <w:left w:w="108" w:type="dxa"/>
+            <w:bottom w:w="0" w:type="dxa"/>
+            <w:right w:w="108" w:type="dxa"/>
+          </w:tblCellMar>
+        </w:tblPrEx>
+        <w:tc>
+          <w:tcPr>
+            <w:tcW w:w="1467" w:type="dxa"/>
+            <w:tcBorders>
+              <w:tl2br w:val="nil"/>
+              <w:tr2bl w:val="nil"/>
+            </w:tcBorders>
+          </w:tcPr>
+          <w:p>
+            <w:pPr>
+              <w:ind w:firstLine="420" w:firstLineChars="200"/>
+              <w:jc w:val="both"/>
+              <w:rPr>
+                <w:rFonts w:hint="default"/>
+                <w:lang w:val="en-US" w:eastAsia="zh-CN"/>
+              </w:rPr>
+            </w:pPr>
+            <w:r>
+              <w:rPr>
+                <w:rFonts w:hint="eastAsia"/>
+                <w:lang w:val="en-US" w:eastAsia="zh-CN"/>
+              </w:rPr>
+              <w:t>4</w:t>
+            </w:r>
+          </w:p>
+        </w:tc>
+        <w:tc>
+          <w:tcPr>
+            <w:tcW w:w="1885" w:type="dxa"/>
+            <w:tcBorders>
+              <w:tl2br w:val="nil"/>
+              <w:tr2bl w:val="nil"/>
+            </w:tcBorders>
+          </w:tcPr>
+          <w:p>
+            <w:pPr>
+              <w:ind w:firstLine="420" w:firstLineChars="200"/>
+              <w:jc w:val="both"/>
+              <w:rPr>
+                <w:rFonts w:hint="default"/>
+                <w:lang w:val="en-US" w:eastAsia="zh-CN"/>
+              </w:rPr>
+            </w:pPr>
+            <w:r>
+              <w:rPr>
+                <w:rFonts w:hint="eastAsia"/>
+                <w:lang w:val="en-US" w:eastAsia="zh-CN"/>
+              </w:rPr>
+              <w:t>F_EnCode</w:t>
+            </w:r>
+          </w:p>
+        </w:tc>
+        <w:tc>
+          <w:tcPr>
+            <w:tcW w:w="1522" w:type="dxa"/>
+            <w:tcBorders>
+              <w:tl2br w:val="nil"/>
+              <w:tr2bl w:val="nil"/>
+            </w:tcBorders>
+          </w:tcPr>
+          <w:p>
+            <w:pPr>
+              <w:ind w:firstLine="420" w:firstLineChars="200"/>
+              <w:jc w:val="both"/>
+              <w:rPr>
+                <w:rFonts w:hint="default"/>
+                <w:lang w:val="en-US" w:eastAsia="zh-CN"/>
+              </w:rPr>
+            </w:pPr>
+            <w:r>
+              <w:rPr>
+                <w:rFonts w:hint="eastAsia"/>
+                <w:lang w:val="en-US" w:eastAsia="zh-CN"/>
+              </w:rPr>
+              <w:t>varchar</w:t>
+            </w:r>
+          </w:p>
+        </w:tc>
+        <w:tc>
+          <w:tcPr>
+            <w:tcW w:w="1479" w:type="dxa"/>
+            <w:tcBorders>
+              <w:tl2br w:val="nil"/>
+              <w:tr2bl w:val="nil"/>
+            </w:tcBorders>
+          </w:tcPr>
+          <w:p>
+            <w:pPr>
+              <w:ind w:firstLine="420" w:firstLineChars="200"/>
+              <w:jc w:val="both"/>
+              <w:rPr>
+                <w:rFonts w:hint="default"/>
+                <w:lang w:val="en-US" w:eastAsia="zh-CN"/>
+              </w:rPr>
+            </w:pPr>
+            <w:r>
+              <w:rPr>
+                <w:rFonts w:hint="eastAsia"/>
+                <w:lang w:val="en-US" w:eastAsia="zh-CN"/>
+              </w:rPr>
+              <w:t>24</w:t>
+            </w:r>
+          </w:p>
+        </w:tc>
+        <w:tc>
+          <w:tcPr>
+            <w:tcW w:w="1467" w:type="dxa"/>
+            <w:tcBorders>
+              <w:tl2br w:val="nil"/>
+              <w:tr2bl w:val="nil"/>
+            </w:tcBorders>
+          </w:tcPr>
+          <w:p>
+            <w:pPr>
+              <w:ind w:firstLine="420" w:firstLineChars="200"/>
+              <w:jc w:val="both"/>
+              <w:rPr>
+                <w:rFonts w:hint="default"/>
+                <w:lang w:val="en-US" w:eastAsia="zh-CN"/>
+              </w:rPr>
+            </w:pPr>
+          </w:p>
+        </w:tc>
+        <w:tc>
+          <w:tcPr>
+            <w:tcW w:w="1468" w:type="dxa"/>
+            <w:tcBorders>
+              <w:tl2br w:val="nil"/>
+              <w:tr2bl w:val="nil"/>
+            </w:tcBorders>
+          </w:tcPr>
+          <w:p>
+            <w:pPr>
+              <w:ind w:firstLine="420" w:firstLineChars="200"/>
+              <w:jc w:val="both"/>
+              <w:rPr>
+                <w:rFonts w:hint="default"/>
+                <w:lang w:val="en-US" w:eastAsia="zh-CN"/>
+              </w:rPr>
+            </w:pPr>
+            <w:r>
+              <w:rPr>
+                <w:rFonts w:hint="eastAsia"/>
+                <w:lang w:val="en-US" w:eastAsia="zh-CN"/>
+              </w:rPr>
+              <w:t>否</w:t>
+            </w:r>
+          </w:p>
+        </w:tc>
+      </w:tr>
+      <w:tr>
+        <w:tblPrEx>
+          <w:tblBorders>
+            <w:top w:val="single" w:color="auto" w:sz="4" w:space="0"/>
+            <w:left w:val="none" w:color="auto" w:sz="0" w:space="0"/>
+            <w:bottom w:val="single" w:color="auto" w:sz="4" w:space="0"/>
+            <w:right w:val="none" w:color="auto" w:sz="0" w:space="0"/>
+            <w:insideH w:val="single" w:color="auto" w:sz="4" w:space="0"/>
+            <w:insideV w:val="single" w:color="auto" w:sz="4" w:space="0"/>
+          </w:tblBorders>
+          <w:tblCellMar>
+            <w:top w:w="0" w:type="dxa"/>
+            <w:left w:w="108" w:type="dxa"/>
+            <w:bottom w:w="0" w:type="dxa"/>
+            <w:right w:w="108" w:type="dxa"/>
+          </w:tblCellMar>
+        </w:tblPrEx>
+        <w:tc>
+          <w:tcPr>
+            <w:tcW w:w="1467" w:type="dxa"/>
+            <w:tcBorders>
+              <w:tl2br w:val="nil"/>
+              <w:tr2bl w:val="nil"/>
+            </w:tcBorders>
+            <w:vAlign w:val="top"/>
+          </w:tcPr>
+          <w:p>
+            <w:pPr>
+              <w:ind w:firstLine="420" w:firstLineChars="200"/>
+              <w:jc w:val="both"/>
+              <w:rPr>
+                <w:rFonts w:hint="default"/>
+                <w:lang w:val="en-US" w:eastAsia="zh-CN"/>
+              </w:rPr>
+            </w:pPr>
+            <w:r>
+              <w:rPr>
+                <w:rFonts w:hint="eastAsia"/>
+                <w:lang w:val="en-US" w:eastAsia="zh-CN"/>
+              </w:rPr>
+              <w:t>5</w:t>
+            </w:r>
+          </w:p>
+        </w:tc>
+        <w:tc>
+          <w:tcPr>
+            <w:tcW w:w="1885" w:type="dxa"/>
+            <w:tcBorders>
+              <w:tl2br w:val="nil"/>
+              <w:tr2bl w:val="nil"/>
+            </w:tcBorders>
+            <w:vAlign w:val="top"/>
+          </w:tcPr>
+          <w:p>
+            <w:pPr>
+              <w:ind w:firstLine="420" w:firstLineChars="200"/>
+              <w:jc w:val="both"/>
+              <w:rPr>
+                <w:rFonts w:hint="eastAsia"/>
+                <w:lang w:val="en-US" w:eastAsia="zh-CN"/>
+              </w:rPr>
+            </w:pPr>
+            <w:r>
+              <w:rPr>
+                <w:rFonts w:hint="eastAsia"/>
+                <w:lang w:val="en-US" w:eastAsia="zh-CN"/>
+              </w:rPr>
+              <w:t>F_Create_time</w:t>
+            </w:r>
+          </w:p>
+        </w:tc>
+        <w:tc>
+          <w:tcPr>
+            <w:tcW w:w="1522" w:type="dxa"/>
+            <w:tcBorders>
+              <w:tl2br w:val="nil"/>
+              <w:tr2bl w:val="nil"/>
+            </w:tcBorders>
+            <w:vAlign w:val="top"/>
+          </w:tcPr>
+          <w:p>
+            <w:pPr>
+              <w:ind w:firstLine="420" w:firstLineChars="200"/>
+              <w:jc w:val="both"/>
+              <w:rPr>
+                <w:rFonts w:hint="eastAsia"/>
+                <w:lang w:val="en-US" w:eastAsia="zh-CN"/>
+              </w:rPr>
+            </w:pPr>
+            <w:r>
+              <w:rPr>
+                <w:rFonts w:hint="eastAsia"/>
+                <w:lang w:val="en-US" w:eastAsia="zh-CN"/>
+              </w:rPr>
+              <w:t>datetime</w:t>
+            </w:r>
+          </w:p>
+        </w:tc>
+        <w:tc>
+          <w:tcPr>
+            <w:tcW w:w="1479" w:type="dxa"/>
+            <w:tcBorders>
+              <w:tl2br w:val="nil"/>
+              <w:tr2bl w:val="nil"/>
+            </w:tcBorders>
+            <w:vAlign w:val="top"/>
+          </w:tcPr>
+          <w:p>
+            <w:pPr>
+              <w:ind w:firstLine="420" w:firstLineChars="200"/>
+              <w:jc w:val="both"/>
+              <w:rPr>
+                <w:rFonts w:hint="eastAsia"/>
+                <w:lang w:val="en-US" w:eastAsia="zh-CN"/>
+              </w:rPr>
+            </w:pPr>
+          </w:p>
+        </w:tc>
+        <w:tc>
+          <w:tcPr>
+            <w:tcW w:w="1467" w:type="dxa"/>
+            <w:tcBorders>
+              <w:tl2br w:val="nil"/>
+              <w:tr2bl w:val="nil"/>
+            </w:tcBorders>
+            <w:vAlign w:val="top"/>
+          </w:tcPr>
+          <w:p>
+            <w:pPr>
+              <w:ind w:firstLine="420" w:firstLineChars="200"/>
+              <w:jc w:val="both"/>
+              <w:rPr>
+                <w:rFonts w:hint="default"/>
+                <w:lang w:val="en-US" w:eastAsia="zh-CN"/>
+              </w:rPr>
+            </w:pPr>
+          </w:p>
+        </w:tc>
+        <w:tc>
+          <w:tcPr>
+            <w:tcW w:w="1468" w:type="dxa"/>
+            <w:tcBorders>
+              <w:tl2br w:val="nil"/>
+              <w:tr2bl w:val="nil"/>
+            </w:tcBorders>
+            <w:vAlign w:val="top"/>
+          </w:tcPr>
+          <w:p>
+            <w:pPr>
+              <w:ind w:firstLine="420" w:firstLineChars="200"/>
+              <w:jc w:val="both"/>
+              <w:rPr>
+                <w:rFonts w:hint="eastAsia"/>
+                <w:lang w:val="en-US" w:eastAsia="zh-CN"/>
+              </w:rPr>
+            </w:pPr>
+            <w:r>
+              <w:rPr>
+                <w:rFonts w:hint="eastAsia"/>
+                <w:lang w:val="en-US" w:eastAsia="zh-CN"/>
+              </w:rPr>
+              <w:t>否</w:t>
+            </w:r>
+          </w:p>
+        </w:tc>
+      </w:tr>
+      <w:tr>
+        <w:tblPrEx>
+          <w:tblBorders>
+            <w:top w:val="single" w:color="auto" w:sz="4" w:space="0"/>
+            <w:left w:val="none" w:color="auto" w:sz="0" w:space="0"/>
+            <w:bottom w:val="single" w:color="auto" w:sz="4" w:space="0"/>
+            <w:right w:val="none" w:color="auto" w:sz="0" w:space="0"/>
+            <w:insideH w:val="single" w:color="auto" w:sz="4" w:space="0"/>
+            <w:insideV w:val="single" w:color="auto" w:sz="4" w:space="0"/>
+          </w:tblBorders>
+          <w:tblCellMar>
+            <w:top w:w="0" w:type="dxa"/>
+            <w:left w:w="108" w:type="dxa"/>
+            <w:bottom w:w="0" w:type="dxa"/>
+            <w:right w:w="108" w:type="dxa"/>
+          </w:tblCellMar>
+        </w:tblPrEx>
+        <w:tc>
+          <w:tcPr>
+            <w:tcW w:w="1467" w:type="dxa"/>
+            <w:tcBorders>
+              <w:tl2br w:val="nil"/>
+              <w:tr2bl w:val="nil"/>
+            </w:tcBorders>
+            <w:vAlign w:val="top"/>
+          </w:tcPr>
+          <w:p>
+            <w:pPr>
+              <w:ind w:firstLine="420" w:firstLineChars="200"/>
+              <w:jc w:val="both"/>
+              <w:rPr>
+                <w:rFonts w:hint="default"/>
+                <w:lang w:val="en-US" w:eastAsia="zh-CN"/>
+              </w:rPr>
+            </w:pPr>
+            <w:r>
+              <w:rPr>
+                <w:rFonts w:hint="eastAsia"/>
+                <w:lang w:val="en-US" w:eastAsia="zh-CN"/>
+              </w:rPr>
+              <w:t>6</w:t>
+            </w:r>
+          </w:p>
+        </w:tc>
+        <w:tc>
+          <w:tcPr>
+            <w:tcW w:w="1885" w:type="dxa"/>
+            <w:tcBorders>
+              <w:tl2br w:val="nil"/>
+              <w:tr2bl w:val="nil"/>
+            </w:tcBorders>
+            <w:vAlign w:val="top"/>
+          </w:tcPr>
+          <w:p>
+            <w:pPr>
+              <w:ind w:firstLine="420" w:firstLineChars="200"/>
+              <w:jc w:val="both"/>
+              <w:rPr>
+                <w:rFonts w:hint="eastAsia"/>
+                <w:lang w:val="en-US" w:eastAsia="zh-CN"/>
+              </w:rPr>
+            </w:pPr>
+            <w:r>
+              <w:rPr>
+                <w:rFonts w:hint="eastAsia"/>
+                <w:lang w:val="en-US" w:eastAsia="zh-CN"/>
+              </w:rPr>
+              <w:t>F_Create_user</w:t>
+            </w:r>
+          </w:p>
+        </w:tc>
+        <w:tc>
+          <w:tcPr>
+            <w:tcW w:w="1522" w:type="dxa"/>
+            <w:tcBorders>
+              <w:tl2br w:val="nil"/>
+              <w:tr2bl w:val="nil"/>
+            </w:tcBorders>
+            <w:vAlign w:val="top"/>
+          </w:tcPr>
+          <w:p>
+            <w:pPr>
+              <w:ind w:firstLine="420" w:firstLineChars="200"/>
+              <w:jc w:val="both"/>
+              <w:rPr>
+                <w:rFonts w:hint="eastAsia"/>
+                <w:lang w:val="en-US" w:eastAsia="zh-CN"/>
+              </w:rPr>
+            </w:pPr>
+            <w:r>
+              <w:rPr>
+                <w:rFonts w:hint="eastAsia"/>
+                <w:lang w:val="en-US" w:eastAsia="zh-CN"/>
+              </w:rPr>
+              <w:t>varchar</w:t>
+            </w:r>
+          </w:p>
+        </w:tc>
+        <w:tc>
+          <w:tcPr>
+            <w:tcW w:w="1479" w:type="dxa"/>
+            <w:tcBorders>
+              <w:tl2br w:val="nil"/>
+              <w:tr2bl w:val="nil"/>
+            </w:tcBorders>
+            <w:vAlign w:val="top"/>
+          </w:tcPr>
+          <w:p>
+            <w:pPr>
+              <w:ind w:firstLine="420" w:firstLineChars="200"/>
+              <w:jc w:val="both"/>
+              <w:rPr>
+                <w:rFonts w:hint="eastAsia"/>
+                <w:lang w:val="en-US" w:eastAsia="zh-CN"/>
+              </w:rPr>
+            </w:pPr>
+            <w:r>
+              <w:rPr>
+                <w:rFonts w:hint="eastAsia"/>
+                <w:lang w:val="en-US" w:eastAsia="zh-CN"/>
+              </w:rPr>
+              <w:t>16</w:t>
+            </w:r>
+          </w:p>
+        </w:tc>
+        <w:tc>
+          <w:tcPr>
+            <w:tcW w:w="1467" w:type="dxa"/>
+            <w:tcBorders>
+              <w:tl2br w:val="nil"/>
+              <w:tr2bl w:val="nil"/>
+            </w:tcBorders>
+            <w:vAlign w:val="top"/>
+          </w:tcPr>
+          <w:p>
+            <w:pPr>
+              <w:ind w:firstLine="420" w:firstLineChars="200"/>
+              <w:jc w:val="both"/>
+              <w:rPr>
+                <w:rFonts w:hint="default"/>
+                <w:lang w:val="en-US" w:eastAsia="zh-CN"/>
+              </w:rPr>
+            </w:pPr>
+          </w:p>
+        </w:tc>
+        <w:tc>
+          <w:tcPr>
+            <w:tcW w:w="1468" w:type="dxa"/>
+            <w:tcBorders>
+              <w:tl2br w:val="nil"/>
+              <w:tr2bl w:val="nil"/>
+            </w:tcBorders>
+            <w:vAlign w:val="top"/>
+          </w:tcPr>
+          <w:p>
+            <w:pPr>
+              <w:ind w:firstLine="420" w:firstLineChars="200"/>
+              <w:jc w:val="both"/>
+              <w:rPr>
+                <w:rFonts w:hint="eastAsia"/>
+                <w:lang w:val="en-US" w:eastAsia="zh-CN"/>
+              </w:rPr>
+            </w:pPr>
+            <w:r>
+              <w:rPr>
+                <w:rFonts w:hint="eastAsia"/>
+                <w:lang w:val="en-US" w:eastAsia="zh-CN"/>
+              </w:rPr>
+              <w:t>否</w:t>
+            </w:r>
+          </w:p>
+        </w:tc>
+      </w:tr>
+    </w:tbl>
+    <w:p>
+      <w:pPr>
+        <w:ind w:firstLine="420" w:firstLineChars="200"/>
+        <w:jc w:val="both"/>
+        <w:rPr>
+          <w:rFonts w:hint="eastAsia"/>
+          <w:lang w:val="en-US" w:eastAsia="zh-CN"/>
+        </w:rPr>
+      </w:pPr>
+    </w:p>
+    <w:p>
+      <w:pPr>
+        <w:ind w:firstLine="420" w:firstLineChars="200"/>
+        <w:jc w:val="both"/>
+        <w:rPr>
+          <w:rFonts w:hint="eastAsia"/>
+          <w:lang w:val="en-US" w:eastAsia="zh-CN"/>
+        </w:rPr>
+      </w:pPr>
+      <w:r>
+        <w:rPr>
+          <w:rFonts w:hint="eastAsia"/>
+          <w:lang w:val="en-US" w:eastAsia="zh-CN"/>
+        </w:rPr>
+        <w:t>对象授权表如表4-4-1-5所示：</w:t>
+      </w:r>
+    </w:p>
+    <w:p>
+      <w:pPr>
+        <w:ind w:firstLine="420" w:firstLineChars="200"/>
+        <w:jc w:val="center"/>
+        <w:rPr>
+          <w:rFonts w:hint="eastAsia"/>
+          <w:lang w:val="en-US" w:eastAsia="zh-CN"/>
+        </w:rPr>
+      </w:pPr>
+      <w:r>
+        <w:rPr>
+          <w:rFonts w:hint="eastAsia"/>
+          <w:lang w:val="en-US" w:eastAsia="zh-CN"/>
+        </w:rPr>
+        <w:t>图4-4-1-5 对象授权表</w:t>
       </w:r>
     </w:p>
     <w:tbl>
@@ -10475,7 +11781,7 @@
                 <w:rFonts w:hint="eastAsia"/>
                 <w:lang w:val="en-US" w:eastAsia="zh-CN"/>
               </w:rPr>
-              <w:t>F_ModuleId</w:t>
+              <w:t>F_ItemId</w:t>
             </w:r>
           </w:p>
         </w:tc>
@@ -10544,7 +11850,7 @@
               <w:ind w:firstLine="420" w:firstLineChars="200"/>
               <w:jc w:val="both"/>
               <w:rPr>
-                <w:rFonts w:hint="default"/>
+                <w:rFonts w:hint="eastAsia"/>
                 <w:lang w:val="en-US" w:eastAsia="zh-CN"/>
               </w:rPr>
             </w:pPr>
@@ -10616,7 +11922,7 @@
                 <w:rFonts w:hint="eastAsia"/>
                 <w:lang w:val="en-US" w:eastAsia="zh-CN"/>
               </w:rPr>
-              <w:t>3</w:t>
+              <w:t>2</w:t>
             </w:r>
           </w:p>
         </w:tc>
@@ -10642,7 +11948,7 @@
                 <w:rFonts w:hint="eastAsia"/>
                 <w:lang w:val="en-US" w:eastAsia="zh-CN"/>
               </w:rPr>
-              <w:t>F_FullName</w:t>
+              <w:t>F_ItemType</w:t>
             </w:r>
           </w:p>
         </w:tc>
@@ -10668,7 +11974,7 @@
                 <w:rFonts w:hint="eastAsia"/>
                 <w:lang w:val="en-US" w:eastAsia="zh-CN"/>
               </w:rPr>
-              <w:t>varchar</w:t>
+              <w:t>Int</w:t>
             </w:r>
           </w:p>
         </w:tc>
@@ -10694,7 +12000,7 @@
                 <w:rFonts w:hint="eastAsia"/>
                 <w:lang w:val="en-US" w:eastAsia="zh-CN"/>
               </w:rPr>
-              <w:t>16</w:t>
+              <w:t>4</w:t>
             </w:r>
           </w:p>
         </w:tc>
@@ -10783,85 +12089,85 @@
                 <w:rFonts w:hint="eastAsia"/>
                 <w:lang w:val="en-US" w:eastAsia="zh-CN"/>
               </w:rPr>
+              <w:t>3</w:t>
+            </w:r>
+          </w:p>
+        </w:tc>
+        <w:tc>
+          <w:tcPr>
+            <w:tcW w:w="1885" w:type="dxa"/>
+            <w:tcBorders>
+              <w:tl2br w:val="nil"/>
+              <w:tr2bl w:val="nil"/>
+            </w:tcBorders>
+          </w:tcPr>
+          <w:p>
+            <w:pPr>
+              <w:ind w:firstLine="420" w:firstLineChars="200"/>
+              <w:jc w:val="both"/>
+              <w:rPr>
+                <w:rFonts w:hint="default"/>
+                <w:lang w:val="en-US" w:eastAsia="zh-CN"/>
+              </w:rPr>
+            </w:pPr>
+            <w:r>
+              <w:rPr>
+                <w:rFonts w:hint="eastAsia"/>
+                <w:lang w:val="en-US" w:eastAsia="zh-CN"/>
+              </w:rPr>
+              <w:t>F_ObjectType</w:t>
+            </w:r>
+          </w:p>
+        </w:tc>
+        <w:tc>
+          <w:tcPr>
+            <w:tcW w:w="1522" w:type="dxa"/>
+            <w:tcBorders>
+              <w:tl2br w:val="nil"/>
+              <w:tr2bl w:val="nil"/>
+            </w:tcBorders>
+          </w:tcPr>
+          <w:p>
+            <w:pPr>
+              <w:ind w:firstLine="420" w:firstLineChars="200"/>
+              <w:jc w:val="both"/>
+              <w:rPr>
+                <w:rFonts w:hint="default"/>
+                <w:lang w:val="en-US" w:eastAsia="zh-CN"/>
+              </w:rPr>
+            </w:pPr>
+            <w:r>
+              <w:rPr>
+                <w:rFonts w:hint="eastAsia"/>
+                <w:lang w:val="en-US" w:eastAsia="zh-CN"/>
+              </w:rPr>
+              <w:t>Int</w:t>
+            </w:r>
+          </w:p>
+        </w:tc>
+        <w:tc>
+          <w:tcPr>
+            <w:tcW w:w="1479" w:type="dxa"/>
+            <w:tcBorders>
+              <w:tl2br w:val="nil"/>
+              <w:tr2bl w:val="nil"/>
+            </w:tcBorders>
+          </w:tcPr>
+          <w:p>
+            <w:pPr>
+              <w:ind w:firstLine="420" w:firstLineChars="200"/>
+              <w:jc w:val="both"/>
+              <w:rPr>
+                <w:rFonts w:hint="default"/>
+                <w:lang w:val="en-US" w:eastAsia="zh-CN"/>
+              </w:rPr>
+            </w:pPr>
+            <w:r>
+              <w:rPr>
+                <w:rFonts w:hint="eastAsia"/>
+                <w:lang w:val="en-US" w:eastAsia="zh-CN"/>
+              </w:rPr>
               <w:t>4</w:t>
-            </w:r>
-          </w:p>
-        </w:tc>
-        <w:tc>
-          <w:tcPr>
-            <w:tcW w:w="1885" w:type="dxa"/>
-            <w:tcBorders>
-              <w:tl2br w:val="nil"/>
-              <w:tr2bl w:val="nil"/>
-            </w:tcBorders>
-          </w:tcPr>
-          <w:p>
-            <w:pPr>
-              <w:ind w:firstLine="420" w:firstLineChars="200"/>
-              <w:jc w:val="both"/>
-              <w:rPr>
-                <w:rFonts w:hint="default"/>
-                <w:lang w:val="en-US" w:eastAsia="zh-CN"/>
-              </w:rPr>
-            </w:pPr>
-            <w:r>
-              <w:rPr>
-                <w:rFonts w:hint="eastAsia"/>
-                <w:lang w:val="en-US" w:eastAsia="zh-CN"/>
-              </w:rPr>
-              <w:t>F_EnCode</w:t>
-            </w:r>
-          </w:p>
-        </w:tc>
-        <w:tc>
-          <w:tcPr>
-            <w:tcW w:w="1522" w:type="dxa"/>
-            <w:tcBorders>
-              <w:tl2br w:val="nil"/>
-              <w:tr2bl w:val="nil"/>
-            </w:tcBorders>
-          </w:tcPr>
-          <w:p>
-            <w:pPr>
-              <w:ind w:firstLine="420" w:firstLineChars="200"/>
-              <w:jc w:val="both"/>
-              <w:rPr>
-                <w:rFonts w:hint="default"/>
-                <w:lang w:val="en-US" w:eastAsia="zh-CN"/>
-              </w:rPr>
-            </w:pPr>
-            <w:r>
-              <w:rPr>
-                <w:rFonts w:hint="eastAsia"/>
-                <w:lang w:val="en-US" w:eastAsia="zh-CN"/>
-              </w:rPr>
-              <w:t>varchar</w:t>
-            </w:r>
-          </w:p>
-        </w:tc>
-        <w:tc>
-          <w:tcPr>
-            <w:tcW w:w="1479" w:type="dxa"/>
-            <w:tcBorders>
-              <w:tl2br w:val="nil"/>
-              <w:tr2bl w:val="nil"/>
-            </w:tcBorders>
-          </w:tcPr>
-          <w:p>
-            <w:pPr>
-              <w:ind w:firstLine="420" w:firstLineChars="200"/>
-              <w:jc w:val="both"/>
-              <w:rPr>
-                <w:rFonts w:hint="default"/>
-                <w:lang w:val="en-US" w:eastAsia="zh-CN"/>
-              </w:rPr>
-            </w:pPr>
-            <w:r>
-              <w:rPr>
-                <w:rFonts w:hint="eastAsia"/>
-                <w:lang w:val="en-US" w:eastAsia="zh-CN"/>
-              </w:rPr>
-              <w:t>24</w:t>
             </w:r>
           </w:p>
         </w:tc>
@@ -10935,23 +12241,22 @@
               <w:tl2br w:val="nil"/>
               <w:tr2bl w:val="nil"/>
             </w:tcBorders>
-            <w:vAlign w:val="top"/>
-          </w:tcPr>
-          <w:p>
-            <w:pPr>
-              <w:ind w:firstLine="420" w:firstLineChars="200"/>
-              <w:jc w:val="both"/>
-              <w:rPr>
-                <w:rFonts w:hint="default"/>
-                <w:lang w:val="en-US" w:eastAsia="zh-CN"/>
-              </w:rPr>
-            </w:pPr>
-            <w:r>
-              <w:rPr>
-                <w:rFonts w:hint="eastAsia"/>
-                <w:lang w:val="en-US" w:eastAsia="zh-CN"/>
-              </w:rPr>
-              <w:t>5</w:t>
+          </w:tcPr>
+          <w:p>
+            <w:pPr>
+              <w:ind w:firstLine="420" w:firstLineChars="200"/>
+              <w:jc w:val="both"/>
+              <w:rPr>
+                <w:rFonts w:hint="default"/>
+                <w:lang w:val="en-US" w:eastAsia="zh-CN"/>
+              </w:rPr>
+            </w:pPr>
+            <w:r>
+              <w:rPr>
+                <w:rFonts w:hint="eastAsia"/>
+                <w:lang w:val="en-US" w:eastAsia="zh-CN"/>
+              </w:rPr>
+              <w:t>4</w:t>
             </w:r>
           </w:p>
         </w:tc>
@@ -10962,23 +12267,22 @@
               <w:tl2br w:val="nil"/>
               <w:tr2bl w:val="nil"/>
             </w:tcBorders>
-            <w:vAlign w:val="top"/>
-          </w:tcPr>
-          <w:p>
-            <w:pPr>
-              <w:ind w:firstLine="420" w:firstLineChars="200"/>
-              <w:jc w:val="both"/>
-              <w:rPr>
-                <w:rFonts w:hint="eastAsia"/>
-                <w:lang w:val="en-US" w:eastAsia="zh-CN"/>
-              </w:rPr>
-            </w:pPr>
-            <w:r>
-              <w:rPr>
-                <w:rFonts w:hint="eastAsia"/>
-                <w:lang w:val="en-US" w:eastAsia="zh-CN"/>
-              </w:rPr>
-              <w:t>F_Create_time</w:t>
+          </w:tcPr>
+          <w:p>
+            <w:pPr>
+              <w:ind w:firstLine="420" w:firstLineChars="200"/>
+              <w:jc w:val="both"/>
+              <w:rPr>
+                <w:rFonts w:hint="default"/>
+                <w:lang w:val="en-US" w:eastAsia="zh-CN"/>
+              </w:rPr>
+            </w:pPr>
+            <w:r>
+              <w:rPr>
+                <w:rFonts w:hint="eastAsia"/>
+                <w:lang w:val="en-US" w:eastAsia="zh-CN"/>
+              </w:rPr>
+              <w:t>F_ObjectId</w:t>
             </w:r>
           </w:p>
         </w:tc>
@@ -10989,23 +12293,22 @@
               <w:tl2br w:val="nil"/>
               <w:tr2bl w:val="nil"/>
             </w:tcBorders>
-            <w:vAlign w:val="top"/>
-          </w:tcPr>
-          <w:p>
-            <w:pPr>
-              <w:ind w:firstLine="420" w:firstLineChars="200"/>
-              <w:jc w:val="both"/>
-              <w:rPr>
-                <w:rFonts w:hint="eastAsia"/>
-                <w:lang w:val="en-US" w:eastAsia="zh-CN"/>
-              </w:rPr>
-            </w:pPr>
-            <w:r>
-              <w:rPr>
-                <w:rFonts w:hint="eastAsia"/>
-                <w:lang w:val="en-US" w:eastAsia="zh-CN"/>
-              </w:rPr>
-              <w:t>datetime</w:t>
+          </w:tcPr>
+          <w:p>
+            <w:pPr>
+              <w:ind w:firstLine="420" w:firstLineChars="200"/>
+              <w:jc w:val="both"/>
+              <w:rPr>
+                <w:rFonts w:hint="default"/>
+                <w:lang w:val="en-US" w:eastAsia="zh-CN"/>
+              </w:rPr>
+            </w:pPr>
+            <w:r>
+              <w:rPr>
+                <w:rFonts w:hint="eastAsia"/>
+                <w:lang w:val="en-US" w:eastAsia="zh-CN"/>
+              </w:rPr>
+              <w:t>Int</w:t>
             </w:r>
           </w:p>
         </w:tc>
@@ -11016,17 +12319,23 @@
               <w:tl2br w:val="nil"/>
               <w:tr2bl w:val="nil"/>
             </w:tcBorders>
-            <w:vAlign w:val="top"/>
-          </w:tcPr>
-          <w:p>
-            <w:pPr>
-              <w:ind w:firstLine="420" w:firstLineChars="200"/>
-              <w:jc w:val="both"/>
-              <w:rPr>
-                <w:rFonts w:hint="eastAsia"/>
-                <w:lang w:val="en-US" w:eastAsia="zh-CN"/>
-              </w:rPr>
-            </w:pPr>
+          </w:tcPr>
+          <w:p>
+            <w:pPr>
+              <w:ind w:firstLine="420" w:firstLineChars="200"/>
+              <w:jc w:val="both"/>
+              <w:rPr>
+                <w:rFonts w:hint="default"/>
+                <w:lang w:val="en-US" w:eastAsia="zh-CN"/>
+              </w:rPr>
+            </w:pPr>
+            <w:r>
+              <w:rPr>
+                <w:rFonts w:hint="eastAsia"/>
+                <w:lang w:val="en-US" w:eastAsia="zh-CN"/>
+              </w:rPr>
+              <w:t>4</w:t>
+            </w:r>
           </w:p>
         </w:tc>
         <w:tc>
@@ -11036,7 +12345,6 @@
               <w:tl2br w:val="nil"/>
               <w:tr2bl w:val="nil"/>
             </w:tcBorders>
-            <w:vAlign w:val="top"/>
           </w:tcPr>
           <w:p>
             <w:pPr>
@@ -11056,14 +12364,13 @@
               <w:tl2br w:val="nil"/>
               <w:tr2bl w:val="nil"/>
             </w:tcBorders>
-            <w:vAlign w:val="top"/>
-          </w:tcPr>
-          <w:p>
-            <w:pPr>
-              <w:ind w:firstLine="420" w:firstLineChars="200"/>
-              <w:jc w:val="both"/>
-              <w:rPr>
-                <w:rFonts w:hint="eastAsia"/>
+          </w:tcPr>
+          <w:p>
+            <w:pPr>
+              <w:ind w:firstLine="420" w:firstLineChars="200"/>
+              <w:jc w:val="both"/>
+              <w:rPr>
+                <w:rFonts w:hint="default"/>
                 <w:lang w:val="en-US" w:eastAsia="zh-CN"/>
               </w:rPr>
             </w:pPr>
@@ -11117,6 +12424,172 @@
                 <w:rFonts w:hint="eastAsia"/>
                 <w:lang w:val="en-US" w:eastAsia="zh-CN"/>
               </w:rPr>
+              <w:t>5</w:t>
+            </w:r>
+          </w:p>
+        </w:tc>
+        <w:tc>
+          <w:tcPr>
+            <w:tcW w:w="1885" w:type="dxa"/>
+            <w:tcBorders>
+              <w:tl2br w:val="nil"/>
+              <w:tr2bl w:val="nil"/>
+            </w:tcBorders>
+            <w:vAlign w:val="top"/>
+          </w:tcPr>
+          <w:p>
+            <w:pPr>
+              <w:ind w:firstLine="420" w:firstLineChars="200"/>
+              <w:jc w:val="both"/>
+              <w:rPr>
+                <w:rFonts w:hint="eastAsia"/>
+                <w:lang w:val="en-US" w:eastAsia="zh-CN"/>
+              </w:rPr>
+            </w:pPr>
+            <w:r>
+              <w:rPr>
+                <w:rFonts w:hint="eastAsia"/>
+                <w:lang w:val="en-US" w:eastAsia="zh-CN"/>
+              </w:rPr>
+              <w:t>F_Create_time</w:t>
+            </w:r>
+          </w:p>
+        </w:tc>
+        <w:tc>
+          <w:tcPr>
+            <w:tcW w:w="1522" w:type="dxa"/>
+            <w:tcBorders>
+              <w:tl2br w:val="nil"/>
+              <w:tr2bl w:val="nil"/>
+            </w:tcBorders>
+            <w:vAlign w:val="top"/>
+          </w:tcPr>
+          <w:p>
+            <w:pPr>
+              <w:ind w:firstLine="420" w:firstLineChars="200"/>
+              <w:jc w:val="both"/>
+              <w:rPr>
+                <w:rFonts w:hint="eastAsia"/>
+                <w:lang w:val="en-US" w:eastAsia="zh-CN"/>
+              </w:rPr>
+            </w:pPr>
+            <w:r>
+              <w:rPr>
+                <w:rFonts w:hint="eastAsia"/>
+                <w:lang w:val="en-US" w:eastAsia="zh-CN"/>
+              </w:rPr>
+              <w:t>datetime</w:t>
+            </w:r>
+          </w:p>
+        </w:tc>
+        <w:tc>
+          <w:tcPr>
+            <w:tcW w:w="1479" w:type="dxa"/>
+            <w:tcBorders>
+              <w:tl2br w:val="nil"/>
+              <w:tr2bl w:val="nil"/>
+            </w:tcBorders>
+            <w:vAlign w:val="top"/>
+          </w:tcPr>
+          <w:p>
+            <w:pPr>
+              <w:ind w:firstLine="420" w:firstLineChars="200"/>
+              <w:jc w:val="both"/>
+              <w:rPr>
+                <w:rFonts w:hint="eastAsia"/>
+                <w:lang w:val="en-US" w:eastAsia="zh-CN"/>
+              </w:rPr>
+            </w:pPr>
+          </w:p>
+        </w:tc>
+        <w:tc>
+          <w:tcPr>
+            <w:tcW w:w="1467" w:type="dxa"/>
+            <w:tcBorders>
+              <w:tl2br w:val="nil"/>
+              <w:tr2bl w:val="nil"/>
+            </w:tcBorders>
+            <w:vAlign w:val="top"/>
+          </w:tcPr>
+          <w:p>
+            <w:pPr>
+              <w:ind w:firstLine="420" w:firstLineChars="200"/>
+              <w:jc w:val="both"/>
+              <w:rPr>
+                <w:rFonts w:hint="default"/>
+                <w:lang w:val="en-US" w:eastAsia="zh-CN"/>
+              </w:rPr>
+            </w:pPr>
+          </w:p>
+        </w:tc>
+        <w:tc>
+          <w:tcPr>
+            <w:tcW w:w="1468" w:type="dxa"/>
+            <w:tcBorders>
+              <w:tl2br w:val="nil"/>
+              <w:tr2bl w:val="nil"/>
+            </w:tcBorders>
+            <w:vAlign w:val="top"/>
+          </w:tcPr>
+          <w:p>
+            <w:pPr>
+              <w:ind w:firstLine="420" w:firstLineChars="200"/>
+              <w:jc w:val="both"/>
+              <w:rPr>
+                <w:rFonts w:hint="eastAsia"/>
+                <w:lang w:val="en-US" w:eastAsia="zh-CN"/>
+              </w:rPr>
+            </w:pPr>
+            <w:r>
+              <w:rPr>
+                <w:rFonts w:hint="eastAsia"/>
+                <w:lang w:val="en-US" w:eastAsia="zh-CN"/>
+              </w:rPr>
+              <w:t>否</w:t>
+            </w:r>
+          </w:p>
+        </w:tc>
+      </w:tr>
+      <w:tr>
+        <w:tblPrEx>
+          <w:tblBorders>
+            <w:top w:val="single" w:color="auto" w:sz="4" w:space="0"/>
+            <w:left w:val="none" w:color="auto" w:sz="0" w:space="0"/>
+            <w:bottom w:val="single" w:color="auto" w:sz="4" w:space="0"/>
+            <w:right w:val="none" w:color="auto" w:sz="0" w:space="0"/>
+            <w:insideH w:val="single" w:color="auto" w:sz="4" w:space="0"/>
+            <w:insideV w:val="single" w:color="auto" w:sz="4" w:space="0"/>
+          </w:tblBorders>
+          <w:tblCellMar>
+            <w:top w:w="0" w:type="dxa"/>
+            <w:left w:w="108" w:type="dxa"/>
+            <w:bottom w:w="0" w:type="dxa"/>
+            <w:right w:w="108" w:type="dxa"/>
+          </w:tblCellMar>
+        </w:tblPrEx>
+        <w:tc>
+          <w:tcPr>
+            <w:tcW w:w="1467" w:type="dxa"/>
+            <w:tcBorders>
+              <w:tl2br w:val="nil"/>
+              <w:tr2bl w:val="nil"/>
+            </w:tcBorders>
+            <w:vAlign w:val="top"/>
+          </w:tcPr>
+          <w:p>
+            <w:pPr>
+              <w:ind w:firstLine="420" w:firstLineChars="200"/>
+              <w:jc w:val="both"/>
+              <w:rPr>
+                <w:rFonts w:hint="default"/>
+                <w:lang w:val="en-US" w:eastAsia="zh-CN"/>
+              </w:rPr>
+            </w:pPr>
+            <w:r>
+              <w:rPr>
+                <w:rFonts w:hint="eastAsia"/>
+                <w:lang w:val="en-US" w:eastAsia="zh-CN"/>
+              </w:rPr>
               <w:t>6</w:t>
             </w:r>
           </w:p>
@@ -11254,24 +12727,1359 @@
     <w:p>
       <w:pPr>
         <w:ind w:firstLine="420" w:firstLineChars="200"/>
+        <w:rPr>
+          <w:rFonts w:hint="eastAsia"/>
+        </w:rPr>
+      </w:pPr>
+    </w:p>
+    <w:p>
+      <w:pPr>
+        <w:ind w:firstLine="420" w:firstLineChars="200"/>
+        <w:rPr>
+          <w:rFonts w:hint="eastAsia"/>
+        </w:rPr>
+      </w:pPr>
+      <w:r>
+        <w:rPr>
+          <w:rFonts w:hint="eastAsia"/>
+        </w:rPr>
+        <w:t>4.5本章小结</w:t>
+      </w:r>
+    </w:p>
+    <w:p>
+      <w:pPr>
+        <w:ind w:firstLine="420" w:firstLineChars="200"/>
+        <w:rPr>
+          <w:rFonts w:hint="default" w:eastAsia="宋体"/>
+          <w:lang w:val="en-US" w:eastAsia="zh-CN"/>
+        </w:rPr>
+      </w:pPr>
+      <w:r>
+        <w:rPr>
+          <w:rFonts w:hint="eastAsia"/>
+          <w:lang w:val="en-US" w:eastAsia="zh-CN"/>
+        </w:rPr>
+        <w:t>本章阐述了系统的主要几个模块的实现。从本章的内容中可以了解到这个系统的构建是怎么样的，各个层有什么作用。然后到系统模块的设计，针对各个模块，怎样去设计关于这个模块的功能。再到各个模块是的实现思路是如何做了，也附有相关的界面帮助我们更好的去理解功能实现的原理。最后能通过数据库设计清楚的知道这个功能要用到哪些核心的字段。到这里，一个功能完备的系统就呈现到我们的眼前了。</w:t>
+      </w:r>
+    </w:p>
+    <w:p>
+      <w:pPr>
+        <w:ind w:firstLine="420" w:firstLineChars="200"/>
+      </w:pPr>
+      <w:r>
+        <w:rPr>
+          <w:rFonts w:hint="eastAsia"/>
+        </w:rPr>
+        <w:t>5企业管理系统软件测试</w:t>
+      </w:r>
+    </w:p>
+    <w:p>
+      <w:pPr>
+        <w:ind w:firstLine="420" w:firstLineChars="200"/>
+        <w:rPr>
+          <w:rFonts w:hint="eastAsia"/>
+        </w:rPr>
+      </w:pPr>
+      <w:r>
+        <w:rPr>
+          <w:rFonts w:hint="eastAsia"/>
+        </w:rPr>
+        <w:t>5.1测试环境及数据</w:t>
+      </w:r>
+    </w:p>
+    <w:p>
+      <w:pPr>
+        <w:ind w:firstLine="420" w:firstLineChars="200"/>
+        <w:rPr>
+          <w:rFonts w:hint="default" w:eastAsia="宋体"/>
+          <w:lang w:val="en-US" w:eastAsia="zh-CN"/>
+        </w:rPr>
+      </w:pPr>
+      <w:r>
+        <w:rPr>
+          <w:rFonts w:hint="eastAsia"/>
+          <w:lang w:val="en-US" w:eastAsia="zh-CN"/>
+        </w:rPr>
+        <w:t>测试过程中将会使用软件测试中常用的黑盒测试和白盒测试。这里使用黑盒测试的方法来对企业管理系统的功能正确和数据有效性进行检验。在正常的开发流程中，应该会配备专业的测试人员，在开发完成每一个模块之后，会提交给测试验证，这样在开发的过程中不断的验证，才能保证我们的系统的稳定性和准确性。现测试环境如下：</w:t>
+      </w:r>
+    </w:p>
+    <w:p>
+      <w:pPr>
+        <w:ind w:firstLine="420" w:firstLineChars="200"/>
         <w:jc w:val="both"/>
         <w:rPr>
           <w:rFonts w:hint="eastAsia"/>
           <w:lang w:val="en-US" w:eastAsia="zh-CN"/>
         </w:rPr>
       </w:pPr>
+      <w:r>
+        <w:rPr>
+          <w:rFonts w:hint="eastAsia"/>
+          <w:lang w:val="en-US" w:eastAsia="zh-CN"/>
+        </w:rPr>
+        <w:t>处理器：i5-6500 3.20GHz</w:t>
+      </w:r>
     </w:p>
     <w:p>
       <w:pPr>
         <w:ind w:firstLine="420" w:firstLineChars="200"/>
         <w:jc w:val="both"/>
         <w:rPr>
+          <w:rFonts w:hint="eastAsia"/>
+          <w:lang w:val="en-US" w:eastAsia="zh-CN"/>
+        </w:rPr>
+      </w:pPr>
+      <w:r>
+        <w:rPr>
+          <w:rFonts w:hint="eastAsia"/>
+          <w:lang w:val="en-US" w:eastAsia="zh-CN"/>
+        </w:rPr>
+        <w:t>运行内存：8GB</w:t>
+      </w:r>
+    </w:p>
+    <w:p>
+      <w:pPr>
+        <w:ind w:firstLine="420" w:firstLineChars="200"/>
+        <w:jc w:val="both"/>
+        <w:rPr>
+          <w:rFonts w:hint="eastAsia"/>
+          <w:lang w:val="en-US" w:eastAsia="zh-CN"/>
+        </w:rPr>
+      </w:pPr>
+      <w:r>
+        <w:rPr>
+          <w:rFonts w:hint="eastAsia"/>
+          <w:lang w:val="en-US" w:eastAsia="zh-CN"/>
+        </w:rPr>
+        <w:t>操作系统：windows 10</w:t>
+      </w:r>
+    </w:p>
+    <w:p>
+      <w:pPr>
+        <w:ind w:firstLine="420" w:firstLineChars="200"/>
+        <w:jc w:val="both"/>
+        <w:rPr>
           <w:rFonts w:hint="default"/>
           <w:lang w:val="en-US" w:eastAsia="zh-CN"/>
         </w:rPr>
       </w:pPr>
+      <w:r>
+        <w:rPr>
+          <w:rFonts w:hint="eastAsia"/>
+          <w:lang w:val="en-US" w:eastAsia="zh-CN"/>
+        </w:rPr>
+        <w:t>数据库选择：SQLServer 2014</w:t>
+      </w:r>
+    </w:p>
+    <w:p>
+      <w:pPr>
+        <w:ind w:firstLine="420" w:firstLineChars="200"/>
+        <w:jc w:val="both"/>
+        <w:rPr>
+          <w:rFonts w:hint="eastAsia"/>
+          <w:lang w:val="en-US" w:eastAsia="zh-CN"/>
+        </w:rPr>
+      </w:pPr>
+      <w:r>
+        <w:rPr>
+          <w:rFonts w:hint="eastAsia"/>
+          <w:lang w:val="en-US" w:eastAsia="zh-CN"/>
+        </w:rPr>
+        <w:t>Web服务器：IIS 10</w:t>
+      </w:r>
+    </w:p>
+    <w:p>
+      <w:pPr>
+        <w:ind w:firstLine="420" w:firstLineChars="200"/>
+        <w:rPr>
+          <w:rFonts w:hint="eastAsia"/>
+        </w:rPr>
+      </w:pPr>
+      <w:r>
+        <w:rPr>
+          <w:rFonts w:hint="eastAsia"/>
+        </w:rPr>
+        <w:t>5.2功能模块测试及分析</w:t>
+      </w:r>
+    </w:p>
+    <w:p>
+      <w:pPr>
+        <w:ind w:firstLine="420" w:firstLineChars="200"/>
+        <w:rPr>
+          <w:rFonts w:hint="eastAsia"/>
+          <w:lang w:val="en-US" w:eastAsia="zh-CN"/>
+        </w:rPr>
+      </w:pPr>
+      <w:r>
+        <w:rPr>
+          <w:rFonts w:hint="eastAsia"/>
+          <w:lang w:val="en-US" w:eastAsia="zh-CN"/>
+        </w:rPr>
+        <w:t>测试模块：系统管理对数据权限的设定有效性测试</w:t>
+      </w:r>
+    </w:p>
+    <w:p>
+      <w:pPr>
+        <w:ind w:firstLine="420" w:firstLineChars="200"/>
+        <w:rPr>
+          <w:rFonts w:hint="eastAsia"/>
+          <w:lang w:val="en-US" w:eastAsia="zh-CN"/>
+        </w:rPr>
+      </w:pPr>
+      <w:r>
+        <w:rPr>
+          <w:rFonts w:hint="eastAsia"/>
+          <w:lang w:val="en-US" w:eastAsia="zh-CN"/>
+        </w:rPr>
+        <w:t>测试目的：系统的权限是否能对不同岗位的人设置不一样</w:t>
+      </w:r>
+    </w:p>
+    <w:p>
+      <w:pPr>
+        <w:ind w:firstLine="420" w:firstLineChars="200"/>
+        <w:rPr>
+          <w:rFonts w:hint="default"/>
+          <w:lang w:val="en-US" w:eastAsia="zh-CN"/>
+        </w:rPr>
+      </w:pPr>
+      <w:r>
+        <w:rPr>
+          <w:rFonts w:hint="eastAsia"/>
+          <w:lang w:val="en-US" w:eastAsia="zh-CN"/>
+        </w:rPr>
+        <w:t>测试用例如表5-2-1所示。</w:t>
+      </w:r>
+    </w:p>
+    <w:p>
+      <w:pPr>
+        <w:ind w:firstLine="420" w:firstLineChars="200"/>
+        <w:rPr>
+          <w:rFonts w:hint="eastAsia"/>
+          <w:lang w:val="en-US" w:eastAsia="zh-CN"/>
+        </w:rPr>
+      </w:pPr>
+      <w:r>
+        <w:rPr>
+          <w:rFonts w:hint="eastAsia"/>
+          <w:lang w:val="en-US" w:eastAsia="zh-CN"/>
+        </w:rPr>
+        <w:t>表5-2-1用户权限验证</w:t>
+      </w:r>
+    </w:p>
+    <w:tbl>
+      <w:tblPr>
+        <w:tblStyle w:val="9"/>
+        <w:tblW w:w="0" w:type="auto"/>
+        <w:tblInd w:w="0" w:type="dxa"/>
+        <w:tblBorders>
+          <w:top w:val="single" w:color="auto" w:sz="4" w:space="0"/>
+          <w:left w:val="none" w:color="auto" w:sz="0" w:space="0"/>
+          <w:bottom w:val="single" w:color="auto" w:sz="4" w:space="0"/>
+          <w:right w:val="none" w:color="auto" w:sz="0" w:space="0"/>
+          <w:insideH w:val="single" w:color="auto" w:sz="4" w:space="0"/>
+          <w:insideV w:val="single" w:color="auto" w:sz="4" w:space="0"/>
+        </w:tblBorders>
+        <w:tblLayout w:type="autofit"/>
+        <w:tblCellMar>
+          <w:left w:w="108" w:type="dxa"/>
+          <w:right w:w="108" w:type="dxa"/>
+        </w:tblCellMar>
+      </w:tblPr>
+      <w:tblGrid>
+        <w:gridCol w:w="1631"/>
+        <w:gridCol w:w="3060"/>
+        <w:gridCol w:w="4597"/>
+      </w:tblGrid>
+      <w:tr>
+        <w:tblPrEx>
+          <w:tblBorders>
+            <w:top w:val="single" w:color="auto" w:sz="4" w:space="0"/>
+            <w:left w:val="none" w:color="auto" w:sz="0" w:space="0"/>
+            <w:bottom w:val="single" w:color="auto" w:sz="4" w:space="0"/>
+            <w:right w:val="none" w:color="auto" w:sz="0" w:space="0"/>
+            <w:insideH w:val="single" w:color="auto" w:sz="4" w:space="0"/>
+            <w:insideV w:val="single" w:color="auto" w:sz="4" w:space="0"/>
+          </w:tblBorders>
+        </w:tblPrEx>
+        <w:tc>
+          <w:tcPr>
+            <w:tcW w:w="1631" w:type="dxa"/>
+            <w:tcBorders>
+              <w:tl2br w:val="nil"/>
+              <w:tr2bl w:val="nil"/>
+            </w:tcBorders>
+          </w:tcPr>
+          <w:p>
+            <w:pPr>
+              <w:ind w:firstLine="420" w:firstLineChars="200"/>
+              <w:rPr>
+                <w:rFonts w:hint="default"/>
+                <w:lang w:val="en-US" w:eastAsia="zh-CN"/>
+              </w:rPr>
+            </w:pPr>
+            <w:r>
+              <w:rPr>
+                <w:rFonts w:hint="eastAsia"/>
+                <w:lang w:val="en-US" w:eastAsia="zh-CN"/>
+              </w:rPr>
+              <w:t>预设条件</w:t>
+            </w:r>
+          </w:p>
+        </w:tc>
+        <w:tc>
+          <w:tcPr>
+            <w:tcW w:w="7657" w:type="dxa"/>
+            <w:gridSpan w:val="2"/>
+            <w:tcBorders>
+              <w:tl2br w:val="nil"/>
+              <w:tr2bl w:val="nil"/>
+            </w:tcBorders>
+          </w:tcPr>
+          <w:p>
+            <w:pPr>
+              <w:ind w:firstLine="420" w:firstLineChars="200"/>
+              <w:rPr>
+                <w:rFonts w:hint="default"/>
+                <w:lang w:val="en-US" w:eastAsia="zh-CN"/>
+              </w:rPr>
+            </w:pPr>
+            <w:r>
+              <w:rPr>
+                <w:rFonts w:hint="eastAsia"/>
+                <w:lang w:val="en-US" w:eastAsia="zh-CN"/>
+              </w:rPr>
+              <w:t>使用系统预设的管理员帐号密码登录系统</w:t>
+            </w:r>
+          </w:p>
+        </w:tc>
+      </w:tr>
+      <w:tr>
+        <w:tblPrEx>
+          <w:tblBorders>
+            <w:top w:val="single" w:color="auto" w:sz="4" w:space="0"/>
+            <w:left w:val="none" w:color="auto" w:sz="0" w:space="0"/>
+            <w:bottom w:val="single" w:color="auto" w:sz="4" w:space="0"/>
+            <w:right w:val="none" w:color="auto" w:sz="0" w:space="0"/>
+            <w:insideH w:val="single" w:color="auto" w:sz="4" w:space="0"/>
+            <w:insideV w:val="single" w:color="auto" w:sz="4" w:space="0"/>
+          </w:tblBorders>
+          <w:tblCellMar>
+            <w:left w:w="108" w:type="dxa"/>
+            <w:right w:w="108" w:type="dxa"/>
+          </w:tblCellMar>
+        </w:tblPrEx>
+        <w:tc>
+          <w:tcPr>
+            <w:tcW w:w="1631" w:type="dxa"/>
+            <w:tcBorders>
+              <w:tl2br w:val="nil"/>
+              <w:tr2bl w:val="nil"/>
+            </w:tcBorders>
+          </w:tcPr>
+          <w:p>
+            <w:pPr>
+              <w:ind w:firstLine="420" w:firstLineChars="200"/>
+              <w:rPr>
+                <w:rFonts w:hint="default"/>
+                <w:lang w:val="en-US" w:eastAsia="zh-CN"/>
+              </w:rPr>
+            </w:pPr>
+            <w:r>
+              <w:rPr>
+                <w:rFonts w:hint="eastAsia"/>
+                <w:lang w:val="en-US" w:eastAsia="zh-CN"/>
+              </w:rPr>
+              <w:t>序号</w:t>
+            </w:r>
+          </w:p>
+        </w:tc>
+        <w:tc>
+          <w:tcPr>
+            <w:tcW w:w="3060" w:type="dxa"/>
+            <w:tcBorders>
+              <w:tl2br w:val="nil"/>
+              <w:tr2bl w:val="nil"/>
+            </w:tcBorders>
+          </w:tcPr>
+          <w:p>
+            <w:pPr>
+              <w:ind w:firstLine="420" w:firstLineChars="200"/>
+              <w:rPr>
+                <w:rFonts w:hint="default"/>
+                <w:lang w:val="en-US" w:eastAsia="zh-CN"/>
+              </w:rPr>
+            </w:pPr>
+            <w:r>
+              <w:rPr>
+                <w:rFonts w:hint="eastAsia"/>
+                <w:lang w:val="en-US" w:eastAsia="zh-CN"/>
+              </w:rPr>
+              <w:t>测试过程</w:t>
+            </w:r>
+          </w:p>
+        </w:tc>
+        <w:tc>
+          <w:tcPr>
+            <w:tcW w:w="4597" w:type="dxa"/>
+            <w:tcBorders>
+              <w:tl2br w:val="nil"/>
+              <w:tr2bl w:val="nil"/>
+            </w:tcBorders>
+          </w:tcPr>
+          <w:p>
+            <w:pPr>
+              <w:ind w:firstLine="420" w:firstLineChars="200"/>
+              <w:rPr>
+                <w:rFonts w:hint="default"/>
+                <w:lang w:val="en-US" w:eastAsia="zh-CN"/>
+              </w:rPr>
+            </w:pPr>
+            <w:r>
+              <w:rPr>
+                <w:rFonts w:hint="eastAsia"/>
+                <w:lang w:val="en-US" w:eastAsia="zh-CN"/>
+              </w:rPr>
+              <w:t>测试结果</w:t>
+            </w:r>
+          </w:p>
+        </w:tc>
+      </w:tr>
+      <w:tr>
+        <w:tblPrEx>
+          <w:tblBorders>
+            <w:top w:val="single" w:color="auto" w:sz="4" w:space="0"/>
+            <w:left w:val="none" w:color="auto" w:sz="0" w:space="0"/>
+            <w:bottom w:val="single" w:color="auto" w:sz="4" w:space="0"/>
+            <w:right w:val="none" w:color="auto" w:sz="0" w:space="0"/>
+            <w:insideH w:val="single" w:color="auto" w:sz="4" w:space="0"/>
+            <w:insideV w:val="single" w:color="auto" w:sz="4" w:space="0"/>
+          </w:tblBorders>
+          <w:tblCellMar>
+            <w:left w:w="108" w:type="dxa"/>
+            <w:right w:w="108" w:type="dxa"/>
+          </w:tblCellMar>
+        </w:tblPrEx>
+        <w:tc>
+          <w:tcPr>
+            <w:tcW w:w="1631" w:type="dxa"/>
+            <w:tcBorders>
+              <w:tl2br w:val="nil"/>
+              <w:tr2bl w:val="nil"/>
+            </w:tcBorders>
+          </w:tcPr>
+          <w:p>
+            <w:pPr>
+              <w:ind w:firstLine="420" w:firstLineChars="200"/>
+              <w:rPr>
+                <w:rFonts w:hint="default"/>
+                <w:lang w:val="en-US" w:eastAsia="zh-CN"/>
+              </w:rPr>
+            </w:pPr>
+            <w:r>
+              <w:rPr>
+                <w:rFonts w:hint="eastAsia"/>
+                <w:lang w:val="en-US" w:eastAsia="zh-CN"/>
+              </w:rPr>
+              <w:t>1</w:t>
+            </w:r>
+          </w:p>
+        </w:tc>
+        <w:tc>
+          <w:tcPr>
+            <w:tcW w:w="3060" w:type="dxa"/>
+            <w:tcBorders>
+              <w:tl2br w:val="nil"/>
+              <w:tr2bl w:val="nil"/>
+            </w:tcBorders>
+          </w:tcPr>
+          <w:p>
+            <w:pPr>
+              <w:ind w:firstLine="420" w:firstLineChars="200"/>
+              <w:rPr>
+                <w:rFonts w:hint="default"/>
+                <w:lang w:val="en-US" w:eastAsia="zh-CN"/>
+              </w:rPr>
+            </w:pPr>
+            <w:r>
+              <w:rPr>
+                <w:rFonts w:hint="eastAsia"/>
+                <w:lang w:val="en-US" w:eastAsia="zh-CN"/>
+              </w:rPr>
+              <w:t>创建用户</w:t>
+            </w:r>
+          </w:p>
+        </w:tc>
+        <w:tc>
+          <w:tcPr>
+            <w:tcW w:w="4597" w:type="dxa"/>
+            <w:tcBorders>
+              <w:tl2br w:val="nil"/>
+              <w:tr2bl w:val="nil"/>
+            </w:tcBorders>
+          </w:tcPr>
+          <w:p>
+            <w:pPr>
+              <w:ind w:firstLine="420" w:firstLineChars="200"/>
+              <w:rPr>
+                <w:rFonts w:hint="default"/>
+                <w:lang w:val="en-US" w:eastAsia="zh-CN"/>
+              </w:rPr>
+            </w:pPr>
+            <w:r>
+              <w:rPr>
+                <w:rFonts w:hint="eastAsia"/>
+                <w:lang w:val="en-US" w:eastAsia="zh-CN"/>
+              </w:rPr>
+              <w:t>创建成功</w:t>
+            </w:r>
+          </w:p>
+        </w:tc>
+      </w:tr>
+      <w:tr>
+        <w:tblPrEx>
+          <w:tblBorders>
+            <w:top w:val="single" w:color="auto" w:sz="4" w:space="0"/>
+            <w:left w:val="none" w:color="auto" w:sz="0" w:space="0"/>
+            <w:bottom w:val="single" w:color="auto" w:sz="4" w:space="0"/>
+            <w:right w:val="none" w:color="auto" w:sz="0" w:space="0"/>
+            <w:insideH w:val="single" w:color="auto" w:sz="4" w:space="0"/>
+            <w:insideV w:val="single" w:color="auto" w:sz="4" w:space="0"/>
+          </w:tblBorders>
+          <w:tblCellMar>
+            <w:left w:w="108" w:type="dxa"/>
+            <w:right w:w="108" w:type="dxa"/>
+          </w:tblCellMar>
+        </w:tblPrEx>
+        <w:tc>
+          <w:tcPr>
+            <w:tcW w:w="1631" w:type="dxa"/>
+            <w:tcBorders>
+              <w:tl2br w:val="nil"/>
+              <w:tr2bl w:val="nil"/>
+            </w:tcBorders>
+          </w:tcPr>
+          <w:p>
+            <w:pPr>
+              <w:ind w:firstLine="420" w:firstLineChars="200"/>
+              <w:rPr>
+                <w:rFonts w:hint="default"/>
+                <w:lang w:val="en-US" w:eastAsia="zh-CN"/>
+              </w:rPr>
+            </w:pPr>
+            <w:r>
+              <w:rPr>
+                <w:rFonts w:hint="eastAsia"/>
+                <w:lang w:val="en-US" w:eastAsia="zh-CN"/>
+              </w:rPr>
+              <w:t>2</w:t>
+            </w:r>
+          </w:p>
+        </w:tc>
+        <w:tc>
+          <w:tcPr>
+            <w:tcW w:w="3060" w:type="dxa"/>
+            <w:tcBorders>
+              <w:tl2br w:val="nil"/>
+              <w:tr2bl w:val="nil"/>
+            </w:tcBorders>
+          </w:tcPr>
+          <w:p>
+            <w:pPr>
+              <w:jc w:val="both"/>
+              <w:rPr>
+                <w:rFonts w:hint="default"/>
+                <w:lang w:val="en-US" w:eastAsia="zh-CN"/>
+              </w:rPr>
+            </w:pPr>
+            <w:r>
+              <w:rPr>
+                <w:rFonts w:hint="eastAsia"/>
+                <w:lang w:val="en-US" w:eastAsia="zh-CN"/>
+              </w:rPr>
+              <w:t>给创建用户分配技术人员角色</w:t>
+            </w:r>
+          </w:p>
+        </w:tc>
+        <w:tc>
+          <w:tcPr>
+            <w:tcW w:w="4597" w:type="dxa"/>
+            <w:tcBorders>
+              <w:tl2br w:val="nil"/>
+              <w:tr2bl w:val="nil"/>
+            </w:tcBorders>
+          </w:tcPr>
+          <w:p>
+            <w:pPr>
+              <w:ind w:firstLine="420" w:firstLineChars="200"/>
+              <w:rPr>
+                <w:rFonts w:hint="default"/>
+                <w:lang w:val="en-US" w:eastAsia="zh-CN"/>
+              </w:rPr>
+            </w:pPr>
+            <w:r>
+              <w:rPr>
+                <w:rFonts w:hint="eastAsia"/>
+                <w:lang w:val="en-US" w:eastAsia="zh-CN"/>
+              </w:rPr>
+              <w:t>分配成功</w:t>
+            </w:r>
+          </w:p>
+        </w:tc>
+      </w:tr>
+      <w:tr>
+        <w:tblPrEx>
+          <w:tblBorders>
+            <w:top w:val="single" w:color="auto" w:sz="4" w:space="0"/>
+            <w:left w:val="none" w:color="auto" w:sz="0" w:space="0"/>
+            <w:bottom w:val="single" w:color="auto" w:sz="4" w:space="0"/>
+            <w:right w:val="none" w:color="auto" w:sz="0" w:space="0"/>
+            <w:insideH w:val="single" w:color="auto" w:sz="4" w:space="0"/>
+            <w:insideV w:val="single" w:color="auto" w:sz="4" w:space="0"/>
+          </w:tblBorders>
+          <w:tblCellMar>
+            <w:left w:w="108" w:type="dxa"/>
+            <w:right w:w="108" w:type="dxa"/>
+          </w:tblCellMar>
+        </w:tblPrEx>
+        <w:tc>
+          <w:tcPr>
+            <w:tcW w:w="1631" w:type="dxa"/>
+            <w:tcBorders>
+              <w:tl2br w:val="nil"/>
+              <w:tr2bl w:val="nil"/>
+            </w:tcBorders>
+          </w:tcPr>
+          <w:p>
+            <w:pPr>
+              <w:ind w:firstLine="420" w:firstLineChars="200"/>
+              <w:rPr>
+                <w:rFonts w:hint="default"/>
+                <w:lang w:val="en-US" w:eastAsia="zh-CN"/>
+              </w:rPr>
+            </w:pPr>
+            <w:r>
+              <w:rPr>
+                <w:rFonts w:hint="eastAsia"/>
+                <w:lang w:val="en-US" w:eastAsia="zh-CN"/>
+              </w:rPr>
+              <w:t>3</w:t>
+            </w:r>
+          </w:p>
+        </w:tc>
+        <w:tc>
+          <w:tcPr>
+            <w:tcW w:w="3060" w:type="dxa"/>
+            <w:tcBorders>
+              <w:tl2br w:val="nil"/>
+              <w:tr2bl w:val="nil"/>
+            </w:tcBorders>
+          </w:tcPr>
+          <w:p>
+            <w:pPr>
+              <w:rPr>
+                <w:rFonts w:hint="default"/>
+                <w:lang w:val="en-US" w:eastAsia="zh-CN"/>
+              </w:rPr>
+            </w:pPr>
+            <w:r>
+              <w:rPr>
+                <w:rFonts w:hint="eastAsia"/>
+                <w:lang w:val="en-US" w:eastAsia="zh-CN"/>
+              </w:rPr>
+              <w:t>给技术人员角色不分配人事行政工作平台菜单</w:t>
+            </w:r>
+          </w:p>
+        </w:tc>
+        <w:tc>
+          <w:tcPr>
+            <w:tcW w:w="4597" w:type="dxa"/>
+            <w:tcBorders>
+              <w:tl2br w:val="nil"/>
+              <w:tr2bl w:val="nil"/>
+            </w:tcBorders>
+          </w:tcPr>
+          <w:p>
+            <w:pPr>
+              <w:ind w:firstLine="420" w:firstLineChars="200"/>
+              <w:rPr>
+                <w:rFonts w:hint="default"/>
+                <w:lang w:val="en-US" w:eastAsia="zh-CN"/>
+              </w:rPr>
+            </w:pPr>
+            <w:r>
+              <w:rPr>
+                <w:rFonts w:hint="eastAsia"/>
+                <w:lang w:val="en-US" w:eastAsia="zh-CN"/>
+              </w:rPr>
+              <w:t>分配成功</w:t>
+            </w:r>
+          </w:p>
+        </w:tc>
+      </w:tr>
+      <w:tr>
+        <w:tblPrEx>
+          <w:tblBorders>
+            <w:top w:val="single" w:color="auto" w:sz="4" w:space="0"/>
+            <w:left w:val="none" w:color="auto" w:sz="0" w:space="0"/>
+            <w:bottom w:val="single" w:color="auto" w:sz="4" w:space="0"/>
+            <w:right w:val="none" w:color="auto" w:sz="0" w:space="0"/>
+            <w:insideH w:val="single" w:color="auto" w:sz="4" w:space="0"/>
+            <w:insideV w:val="single" w:color="auto" w:sz="4" w:space="0"/>
+          </w:tblBorders>
+          <w:tblCellMar>
+            <w:left w:w="108" w:type="dxa"/>
+            <w:right w:w="108" w:type="dxa"/>
+          </w:tblCellMar>
+        </w:tblPrEx>
+        <w:tc>
+          <w:tcPr>
+            <w:tcW w:w="1631" w:type="dxa"/>
+            <w:tcBorders>
+              <w:tl2br w:val="nil"/>
+              <w:tr2bl w:val="nil"/>
+            </w:tcBorders>
+          </w:tcPr>
+          <w:p>
+            <w:pPr>
+              <w:ind w:firstLine="420" w:firstLineChars="200"/>
+              <w:rPr>
+                <w:rFonts w:hint="default"/>
+                <w:lang w:val="en-US" w:eastAsia="zh-CN"/>
+              </w:rPr>
+            </w:pPr>
+            <w:r>
+              <w:rPr>
+                <w:rFonts w:hint="eastAsia"/>
+                <w:lang w:val="en-US" w:eastAsia="zh-CN"/>
+              </w:rPr>
+              <w:t>4</w:t>
+            </w:r>
+          </w:p>
+        </w:tc>
+        <w:tc>
+          <w:tcPr>
+            <w:tcW w:w="3060" w:type="dxa"/>
+            <w:tcBorders>
+              <w:tl2br w:val="nil"/>
+              <w:tr2bl w:val="nil"/>
+            </w:tcBorders>
+          </w:tcPr>
+          <w:p>
+            <w:pPr>
+              <w:rPr>
+                <w:rFonts w:hint="default"/>
+                <w:lang w:val="en-US" w:eastAsia="zh-CN"/>
+              </w:rPr>
+            </w:pPr>
+            <w:r>
+              <w:rPr>
+                <w:rFonts w:hint="eastAsia"/>
+                <w:lang w:val="en-US" w:eastAsia="zh-CN"/>
+              </w:rPr>
+              <w:t>用新建的用户帐户密码登录系统</w:t>
+            </w:r>
+          </w:p>
+        </w:tc>
+        <w:tc>
+          <w:tcPr>
+            <w:tcW w:w="4597" w:type="dxa"/>
+            <w:tcBorders>
+              <w:tl2br w:val="nil"/>
+              <w:tr2bl w:val="nil"/>
+            </w:tcBorders>
+          </w:tcPr>
+          <w:p>
+            <w:pPr>
+              <w:ind w:firstLine="420" w:firstLineChars="200"/>
+              <w:rPr>
+                <w:rFonts w:hint="default"/>
+                <w:lang w:val="en-US" w:eastAsia="zh-CN"/>
+              </w:rPr>
+            </w:pPr>
+            <w:r>
+              <w:rPr>
+                <w:rFonts w:hint="eastAsia"/>
+                <w:lang w:val="en-US" w:eastAsia="zh-CN"/>
+              </w:rPr>
+              <w:t>登录成功</w:t>
+            </w:r>
+          </w:p>
+        </w:tc>
+      </w:tr>
+      <w:tr>
+        <w:tblPrEx>
+          <w:tblBorders>
+            <w:top w:val="single" w:color="auto" w:sz="4" w:space="0"/>
+            <w:left w:val="none" w:color="auto" w:sz="0" w:space="0"/>
+            <w:bottom w:val="single" w:color="auto" w:sz="4" w:space="0"/>
+            <w:right w:val="none" w:color="auto" w:sz="0" w:space="0"/>
+            <w:insideH w:val="single" w:color="auto" w:sz="4" w:space="0"/>
+            <w:insideV w:val="single" w:color="auto" w:sz="4" w:space="0"/>
+          </w:tblBorders>
+          <w:tblCellMar>
+            <w:left w:w="108" w:type="dxa"/>
+            <w:right w:w="108" w:type="dxa"/>
+          </w:tblCellMar>
+        </w:tblPrEx>
+        <w:tc>
+          <w:tcPr>
+            <w:tcW w:w="1631" w:type="dxa"/>
+            <w:tcBorders>
+              <w:tl2br w:val="nil"/>
+              <w:tr2bl w:val="nil"/>
+            </w:tcBorders>
+          </w:tcPr>
+          <w:p>
+            <w:pPr>
+              <w:ind w:firstLine="420" w:firstLineChars="200"/>
+              <w:rPr>
+                <w:rFonts w:hint="default"/>
+                <w:lang w:val="en-US" w:eastAsia="zh-CN"/>
+              </w:rPr>
+            </w:pPr>
+            <w:r>
+              <w:rPr>
+                <w:rFonts w:hint="eastAsia"/>
+                <w:lang w:val="en-US" w:eastAsia="zh-CN"/>
+              </w:rPr>
+              <w:t>5</w:t>
+            </w:r>
+          </w:p>
+        </w:tc>
+        <w:tc>
+          <w:tcPr>
+            <w:tcW w:w="3060" w:type="dxa"/>
+            <w:tcBorders>
+              <w:tl2br w:val="nil"/>
+              <w:tr2bl w:val="nil"/>
+            </w:tcBorders>
+          </w:tcPr>
+          <w:p>
+            <w:pPr>
+              <w:rPr>
+                <w:rFonts w:hint="default"/>
+                <w:lang w:val="en-US" w:eastAsia="zh-CN"/>
+              </w:rPr>
+            </w:pPr>
+            <w:r>
+              <w:rPr>
+                <w:rFonts w:hint="eastAsia"/>
+                <w:lang w:val="en-US" w:eastAsia="zh-CN"/>
+              </w:rPr>
+              <w:t>能否看到人事行政工作平台菜单</w:t>
+            </w:r>
+          </w:p>
+        </w:tc>
+        <w:tc>
+          <w:tcPr>
+            <w:tcW w:w="4597" w:type="dxa"/>
+            <w:tcBorders>
+              <w:tl2br w:val="nil"/>
+              <w:tr2bl w:val="nil"/>
+            </w:tcBorders>
+          </w:tcPr>
+          <w:p>
+            <w:pPr>
+              <w:ind w:firstLine="420" w:firstLineChars="200"/>
+              <w:rPr>
+                <w:rFonts w:hint="default"/>
+                <w:lang w:val="en-US" w:eastAsia="zh-CN"/>
+              </w:rPr>
+            </w:pPr>
+            <w:r>
+              <w:rPr>
+                <w:rFonts w:hint="eastAsia"/>
+                <w:lang w:val="en-US" w:eastAsia="zh-CN"/>
+              </w:rPr>
+              <w:t>不能看到人事行政工作平台菜单</w:t>
+            </w:r>
+          </w:p>
+        </w:tc>
+      </w:tr>
+      <w:tr>
+        <w:tblPrEx>
+          <w:tblBorders>
+            <w:top w:val="single" w:color="auto" w:sz="4" w:space="0"/>
+            <w:left w:val="none" w:color="auto" w:sz="0" w:space="0"/>
+            <w:bottom w:val="single" w:color="auto" w:sz="4" w:space="0"/>
+            <w:right w:val="none" w:color="auto" w:sz="0" w:space="0"/>
+            <w:insideH w:val="single" w:color="auto" w:sz="4" w:space="0"/>
+            <w:insideV w:val="single" w:color="auto" w:sz="4" w:space="0"/>
+          </w:tblBorders>
+          <w:tblCellMar>
+            <w:left w:w="108" w:type="dxa"/>
+            <w:right w:w="108" w:type="dxa"/>
+          </w:tblCellMar>
+        </w:tblPrEx>
+        <w:tc>
+          <w:tcPr>
+            <w:tcW w:w="1631" w:type="dxa"/>
+            <w:tcBorders>
+              <w:tl2br w:val="nil"/>
+              <w:tr2bl w:val="nil"/>
+            </w:tcBorders>
+          </w:tcPr>
+          <w:p>
+            <w:pPr>
+              <w:ind w:firstLine="420" w:firstLineChars="200"/>
+              <w:rPr>
+                <w:rFonts w:hint="default"/>
+                <w:lang w:val="en-US" w:eastAsia="zh-CN"/>
+              </w:rPr>
+            </w:pPr>
+            <w:r>
+              <w:rPr>
+                <w:rFonts w:hint="eastAsia"/>
+                <w:lang w:val="en-US" w:eastAsia="zh-CN"/>
+              </w:rPr>
+              <w:t>测试结果</w:t>
+            </w:r>
+          </w:p>
+        </w:tc>
+        <w:tc>
+          <w:tcPr>
+            <w:tcW w:w="7657" w:type="dxa"/>
+            <w:gridSpan w:val="2"/>
+            <w:tcBorders>
+              <w:tl2br w:val="nil"/>
+              <w:tr2bl w:val="nil"/>
+            </w:tcBorders>
+          </w:tcPr>
+          <w:p>
+            <w:pPr>
+              <w:ind w:firstLine="420" w:firstLineChars="200"/>
+              <w:rPr>
+                <w:rFonts w:hint="default"/>
+                <w:lang w:val="en-US" w:eastAsia="zh-CN"/>
+              </w:rPr>
+            </w:pPr>
+            <w:r>
+              <w:rPr>
+                <w:rFonts w:hint="eastAsia"/>
+                <w:lang w:val="en-US" w:eastAsia="zh-CN"/>
+              </w:rPr>
+              <w:t>相关功能测试达到预期，人机交互性良好。</w:t>
+            </w:r>
+          </w:p>
+        </w:tc>
+      </w:tr>
+    </w:tbl>
+    <w:p>
+      <w:pPr>
+        <w:ind w:firstLine="420" w:firstLineChars="200"/>
+      </w:pPr>
+      <w:r>
+        <w:rPr>
+          <w:rFonts w:hint="eastAsia"/>
+        </w:rPr>
+        <w:t>5.3本章小结</w:t>
+      </w:r>
+    </w:p>
+    <w:p>
+      <w:pPr>
+        <w:ind w:firstLine="420" w:firstLineChars="200"/>
+        <w:jc w:val="both"/>
+        <w:rPr>
+          <w:rFonts w:hint="eastAsia"/>
+          <w:lang w:val="en-US" w:eastAsia="zh-CN"/>
+        </w:rPr>
+      </w:pPr>
+      <w:r>
+        <w:rPr>
+          <w:rFonts w:hint="eastAsia"/>
+          <w:lang w:val="en-US" w:eastAsia="zh-CN"/>
+        </w:rPr>
+        <w:t>本章对系统测试的一些环境的准备，和对要测试的功能准备了一个测试用例。然后对测试用例去验证。本次测试的功能有登录功能，创建用户功能，创建角色功能，给角色分配权限功能。创建的用户的功能权限是否被控制。测试结果为功能达到预期，操作界面友好，响应速度快，能达到企业使用的条件。</w:t>
+      </w:r>
+    </w:p>
+    <w:p>
+      <w:pPr>
+        <w:ind w:firstLine="420" w:firstLineChars="200"/>
+      </w:pPr>
+      <w:r>
+        <w:rPr>
+          <w:rFonts w:hint="eastAsia"/>
+        </w:rPr>
+        <w:t>6结论和展望</w:t>
+      </w:r>
+    </w:p>
+    <w:p>
+      <w:pPr>
+        <w:ind w:firstLine="420" w:firstLineChars="200"/>
+        <w:rPr>
+          <w:rFonts w:hint="eastAsia"/>
+        </w:rPr>
+      </w:pPr>
+      <w:r>
+        <w:rPr>
+          <w:rFonts w:hint="eastAsia"/>
+        </w:rPr>
+        <w:t>6.1结论</w:t>
+      </w:r>
+    </w:p>
+    <w:p>
+      <w:pPr>
+        <w:ind w:firstLine="420" w:firstLineChars="200"/>
+        <w:rPr>
+          <w:rFonts w:hint="default" w:eastAsia="宋体"/>
+          <w:lang w:val="en-US" w:eastAsia="zh-CN"/>
+        </w:rPr>
+      </w:pPr>
+      <w:r>
+        <w:rPr>
+          <w:rFonts w:hint="eastAsia"/>
+          <w:lang w:val="en-US" w:eastAsia="zh-CN"/>
+        </w:rPr>
+        <w:t>经过前面的需求分析，到功能分析，和技术的选型到系统架构设计，功能分析和功能实现，到最后功能的测试通过。意味着企业信息管理系统已经完成，并且可以正常处理企业的事务功能。经过对计算机技术与科学的学习，和查询各种资料文献，成功的开发出了这个企业管理系统，也使得自己拥有对一个企业系统从零到一的设计和开发的能力，成为一个真正的软件开发人员，非常感谢各位老师的教育和指导。</w:t>
+      </w:r>
+    </w:p>
+    <w:p>
+      <w:pPr>
+        <w:ind w:firstLine="420" w:firstLineChars="200"/>
+        <w:rPr>
+          <w:rFonts w:hint="eastAsia"/>
+        </w:rPr>
+      </w:pPr>
+      <w:r>
+        <w:rPr>
+          <w:rFonts w:hint="eastAsia"/>
+        </w:rPr>
+        <w:t>6.2展望</w:t>
+      </w:r>
+    </w:p>
+    <w:p>
+      <w:pPr>
+        <w:ind w:firstLine="420" w:firstLineChars="200"/>
+        <w:rPr>
+          <w:rFonts w:hint="eastAsia"/>
+          <w:lang w:val="en-US" w:eastAsia="zh-CN"/>
+        </w:rPr>
+      </w:pPr>
+      <w:r>
+        <w:rPr>
+          <w:rFonts w:hint="eastAsia"/>
+          <w:lang w:val="en-US" w:eastAsia="zh-CN"/>
+        </w:rPr>
+        <w:t>很高兴能完成这次系统的开发，让自己的开发能力在这次开发过程中更加的巩固和更加熟练了。自己规范地参与了企业系统开发的整个生命周期，让自己对软件开发有了一个深刻的认识。</w:t>
+      </w:r>
+    </w:p>
+    <w:p>
+      <w:pPr>
+        <w:ind w:firstLine="420" w:firstLineChars="200"/>
+        <w:rPr>
+          <w:rFonts w:hint="eastAsia"/>
+          <w:lang w:val="en-US" w:eastAsia="zh-CN"/>
+        </w:rPr>
+      </w:pPr>
+      <w:r>
+        <w:rPr>
+          <w:rFonts w:hint="eastAsia"/>
+          <w:lang w:val="en-US" w:eastAsia="zh-CN"/>
+        </w:rPr>
+        <w:t>也由于本人时间和能力所限，本文的设计和实现仍然有很多不足之处，如申请审批中的工作流，和企业多系统时的单点登录没有深入的研究，在以后的工作学习中会继续努力研究企业系统中的各种场景下的解决方案，希望能打造出一款更加智能，功能性适应性更加强大的企业管理系统，帮助国内的企业让公司管理变的更方便快捷，让公司的效益更高。</w:t>
+      </w:r>
+    </w:p>
+    <w:p>
+      <w:pPr>
+        <w:ind w:firstLine="420" w:firstLineChars="200"/>
+        <w:rPr>
+          <w:rFonts w:hint="eastAsia"/>
+          <w:lang w:val="en-US" w:eastAsia="zh-CN"/>
+        </w:rPr>
+      </w:pPr>
+      <w:r>
+        <w:rPr>
+          <w:rFonts w:hint="eastAsia"/>
+          <w:lang w:val="en-US" w:eastAsia="zh-CN"/>
+        </w:rPr>
+        <w:t>【引文注释】</w:t>
+      </w:r>
       <w:bookmarkStart w:id="0" w:name="_GoBack"/>
       <w:bookmarkEnd w:id="0"/>
+    </w:p>
+    <w:p>
+      <w:pPr>
+        <w:ind w:firstLine="420" w:firstLineChars="200"/>
+        <w:rPr>
+          <w:rFonts w:hint="default"/>
+          <w:lang w:val="en-US" w:eastAsia="zh-CN"/>
+        </w:rPr>
+      </w:pPr>
+      <w:r>
+        <w:rPr>
+          <w:rFonts w:hint="eastAsia"/>
+          <w:lang w:val="en-US" w:eastAsia="zh-CN"/>
+        </w:rPr>
+        <w:t>[注1]王舒,李佳骏.定制协同办公软件系统[J].电脑知识与技术,2018,14(24):40-41+50.</w:t>
+      </w:r>
+    </w:p>
+    <w:p>
+      <w:pPr>
+        <w:ind w:firstLine="420" w:firstLineChars="200"/>
+        <w:rPr>
+          <w:rFonts w:hint="eastAsia"/>
+          <w:lang w:val="en-US" w:eastAsia="zh-CN"/>
+        </w:rPr>
+      </w:pPr>
+      <w:r>
+        <w:rPr>
+          <w:rFonts w:hint="eastAsia"/>
+          <w:lang w:val="en-US" w:eastAsia="zh-CN"/>
+        </w:rPr>
+        <w:t>[注2] 尹海超.试论OA系统在办公管理中的设计[J].中国新通信,2018,20(02):77.</w:t>
+      </w:r>
+    </w:p>
+    <w:p>
+      <w:pPr>
+        <w:ind w:firstLine="420" w:firstLineChars="200"/>
+        <w:rPr>
+          <w:rFonts w:hint="default"/>
+          <w:lang w:val="en-US" w:eastAsia="zh-CN"/>
+        </w:rPr>
+      </w:pPr>
+      <w:r>
+        <w:rPr>
+          <w:rFonts w:hint="eastAsia"/>
+          <w:lang w:val="en-US" w:eastAsia="zh-CN"/>
+        </w:rPr>
+        <w:t>[注3]张超.OA助力标准化管理[J].企业管理, 2014, (10) :109-111</w:t>
+      </w:r>
+    </w:p>
+    <w:p>
+      <w:pPr>
+        <w:ind w:firstLine="420" w:firstLineChars="200"/>
+        <w:rPr>
+          <w:rFonts w:hint="eastAsia"/>
+          <w:lang w:val="en-US" w:eastAsia="zh-CN"/>
+        </w:rPr>
+      </w:pPr>
+      <w:r>
+        <w:rPr>
+          <w:rFonts w:hint="eastAsia"/>
+          <w:lang w:val="en-US" w:eastAsia="zh-CN"/>
+        </w:rPr>
+        <w:t>【参考文献】</w:t>
+      </w:r>
+    </w:p>
+    <w:p>
+      <w:pPr>
+        <w:ind w:firstLine="420" w:firstLineChars="200"/>
+        <w:rPr>
+          <w:rFonts w:hint="eastAsia"/>
+          <w:lang w:val="en-US" w:eastAsia="zh-CN"/>
+        </w:rPr>
+      </w:pPr>
+      <w:r>
+        <w:rPr>
+          <w:rFonts w:hint="eastAsia"/>
+          <w:lang w:val="en-US" w:eastAsia="zh-CN"/>
+        </w:rPr>
+        <w:t>[1]李长树.办公自动化系统的设计方法与实施策略[J].计算机应用研究会, 2012 (7) :47-50.</w:t>
+      </w:r>
+      <w:r>
+        <w:rPr>
+          <w:rFonts w:hint="eastAsia"/>
+          <w:lang w:val="en-US" w:eastAsia="zh-CN"/>
+        </w:rPr>
+        <w:br w:type="textWrapping"/>
+      </w:r>
+      <w:r>
+        <w:rPr>
+          <w:rFonts w:hint="eastAsia"/>
+          <w:lang w:val="en-US" w:eastAsia="zh-CN"/>
+        </w:rPr>
+        <w:t>　　[2]段立等.办公自动化解决方案及应用剖析[M].机械工业出版社, 2003:112-113.</w:t>
+      </w:r>
+      <w:r>
+        <w:rPr>
+          <w:rFonts w:hint="eastAsia"/>
+          <w:lang w:val="en-US" w:eastAsia="zh-CN"/>
+        </w:rPr>
+        <w:br w:type="textWrapping"/>
+      </w:r>
+      <w:r>
+        <w:rPr>
+          <w:rFonts w:hint="eastAsia"/>
+          <w:lang w:val="en-US" w:eastAsia="zh-CN"/>
+        </w:rPr>
+        <w:t>　　[3]刘l莹.探计OA系统发展趋势[M].华南金融电脑, 2015 (3) ;46-48.</w:t>
+      </w:r>
+    </w:p>
+    <w:p>
+      <w:pPr>
+        <w:ind w:firstLine="420" w:firstLineChars="200"/>
+        <w:rPr>
+          <w:rFonts w:hint="eastAsia"/>
+          <w:lang w:val="en-US" w:eastAsia="zh-CN"/>
+        </w:rPr>
+      </w:pPr>
+      <w:r>
+        <w:rPr>
+          <w:rFonts w:hint="eastAsia"/>
+          <w:lang w:val="en-US" w:eastAsia="zh-CN"/>
+        </w:rPr>
+        <w:t>[4]黄东连. 基于ASP.NET MVC框架的Web开发研究[J]. 河南科技, 2015(7):26-27.</w:t>
+      </w:r>
+    </w:p>
+    <w:p>
+      <w:pPr>
+        <w:ind w:firstLine="420" w:firstLineChars="200"/>
+        <w:rPr>
+          <w:rFonts w:hint="eastAsia"/>
+          <w:lang w:val="en-US" w:eastAsia="zh-CN"/>
+        </w:rPr>
+      </w:pPr>
+      <w:r>
+        <w:rPr>
+          <w:rFonts w:hint="eastAsia"/>
+          <w:lang w:val="en-US" w:eastAsia="zh-CN"/>
+        </w:rPr>
+        <w:t>[5]王纹.OA系统在企业信息化管理的实践与应用[J].电脑知识与技术, 2018 (6) .</w:t>
+      </w:r>
+    </w:p>
+    <w:p>
+      <w:pPr>
+        <w:ind w:firstLine="420" w:firstLineChars="200"/>
+        <w:rPr>
+          <w:rFonts w:hint="eastAsia"/>
+          <w:lang w:val="en-US" w:eastAsia="zh-CN"/>
+        </w:rPr>
+      </w:pPr>
+      <w:r>
+        <w:rPr>
+          <w:rFonts w:hint="eastAsia"/>
+          <w:lang w:val="en-US" w:eastAsia="zh-CN"/>
+        </w:rPr>
+        <w:t>[6]邓晋琦.OA系统使用现状浅析[J].中国高新技术企业, 2010 (1) .</w:t>
+      </w:r>
+      <w:r>
+        <w:rPr>
+          <w:rFonts w:hint="eastAsia"/>
+          <w:lang w:val="en-US" w:eastAsia="zh-CN"/>
+        </w:rPr>
+        <w:br w:type="textWrapping"/>
+      </w:r>
+      <w:r>
+        <w:rPr>
+          <w:rFonts w:hint="eastAsia"/>
+          <w:lang w:val="en-US" w:eastAsia="zh-CN"/>
+        </w:rPr>
+        <w:t>　　[7]王俊行.OA系统的国内外研究现状及发展趋势[J].信息与电脑:理论版 (21) :45-46, 2015.</w:t>
+      </w:r>
+      <w:r>
+        <w:rPr>
+          <w:rFonts w:hint="eastAsia"/>
+          <w:lang w:val="en-US" w:eastAsia="zh-CN"/>
+        </w:rPr>
+        <w:br w:type="textWrapping"/>
+      </w:r>
+      <w:r>
+        <w:rPr>
+          <w:rFonts w:hint="eastAsia"/>
+          <w:lang w:val="en-US" w:eastAsia="zh-CN"/>
+        </w:rPr>
+        <w:t>　　[8]陆江东, 郑奋, 戴卓臣.异构OA系统高效协同工作方案的研究与设计[J].信息技术, 2018. (2) :110-115</w:t>
+      </w:r>
+    </w:p>
+    <w:p>
+      <w:pPr>
+        <w:ind w:firstLine="420" w:firstLineChars="200"/>
+        <w:rPr>
+          <w:rFonts w:hint="eastAsia"/>
+          <w:lang w:val="en-US" w:eastAsia="zh-CN"/>
+        </w:rPr>
+      </w:pPr>
+      <w:r>
+        <w:rPr>
+          <w:rFonts w:hint="eastAsia"/>
+          <w:lang w:val="en-US" w:eastAsia="zh-CN"/>
+        </w:rPr>
+        <w:t>[9]容强.基于NET平台的高校OA系统设计与实现[J].中国西部科技, 2008 (18) .</w:t>
+      </w:r>
+    </w:p>
+    <w:p>
+      <w:pPr>
+        <w:ind w:firstLine="420" w:firstLineChars="200"/>
+        <w:rPr>
+          <w:rFonts w:hint="eastAsia"/>
+          <w:lang w:val="en-US" w:eastAsia="zh-CN"/>
+        </w:rPr>
+      </w:pPr>
+      <w:r>
+        <w:rPr>
+          <w:rFonts w:hint="eastAsia"/>
+          <w:lang w:val="en-US" w:eastAsia="zh-CN"/>
+        </w:rPr>
+        <w:t>[10] 章忠宪.ASP.NET应用程序开发技术.机械工业出版社.2014</w:t>
+      </w:r>
+    </w:p>
+    <w:p>
+      <w:pPr>
+        <w:ind w:firstLine="420" w:firstLineChars="200"/>
+        <w:rPr>
+          <w:rFonts w:hint="default"/>
+          <w:lang w:val="en-US" w:eastAsia="zh-CN"/>
+        </w:rPr>
+      </w:pPr>
+      <w:r>
+        <w:rPr>
+          <w:rFonts w:hint="eastAsia"/>
+          <w:lang w:val="en-US" w:eastAsia="zh-CN"/>
+        </w:rPr>
+        <w:t>[11] Jeffrey Richter.C#与.NET开发指南.东南大学出版社.2014</w:t>
+      </w:r>
+    </w:p>
+    <w:p>
+      <w:pPr>
+        <w:ind w:firstLine="420" w:firstLineChars="200"/>
+        <w:rPr>
+          <w:rFonts w:hint="default"/>
+          <w:lang w:val="en-US" w:eastAsia="zh-CN"/>
+        </w:rPr>
+      </w:pPr>
+      <w:r>
+        <w:drawing>
+          <wp:inline distT="0" distB="0" distL="114300" distR="114300">
+            <wp:extent cx="5755005" cy="4135755"/>
+            <wp:effectExtent l="0" t="0" r="17145" b="17145"/>
+            <wp:docPr id="13" name="图片 1"/>
+            <wp:cNvGraphicFramePr>
+              <a:graphicFrameLocks xmlns:a="http://schemas.openxmlformats.org/drawingml/2006/main" noChangeAspect="1"/>
+            </wp:cNvGraphicFramePr>
+            <a:graphic xmlns:a="http://schemas.openxmlformats.org/drawingml/2006/main">
+              <a:graphicData uri="http://schemas.openxmlformats.org/drawingml/2006/picture">
+                <pic:pic xmlns:pic="http://schemas.openxmlformats.org/drawingml/2006/picture">
+                  <pic:nvPicPr>
+                    <pic:cNvPr id="13" name="图片 1"/>
+                    <pic:cNvPicPr>
+                      <a:picLocks noChangeAspect="1"/>
+                    </pic:cNvPicPr>
+                  </pic:nvPicPr>
+                  <pic:blipFill>
+                    <a:blip r:embed="rId18"/>
+                    <a:stretch>
+                      <a:fillRect/>
+                    </a:stretch>
+                  </pic:blipFill>
+                  <pic:spPr>
+                    <a:xfrm>
+                      <a:off x="0" y="0"/>
+                      <a:ext cx="5755005" cy="4135755"/>
+                    </a:xfrm>
+                    <a:prstGeom prst="rect">
+                      <a:avLst/>
+                    </a:prstGeom>
+                    <a:noFill/>
+                    <a:ln>
+                      <a:noFill/>
+                    </a:ln>
+                  </pic:spPr>
+                </pic:pic>
+              </a:graphicData>
+            </a:graphic>
+          </wp:inline>
+        </w:drawing>
+      </w:r>
     </w:p>
     <w:sectPr>
       <w:headerReference r:id="rId3" w:type="default"/>
@@ -11418,7 +14226,7 @@
   <w:docDefaults>
     <w:rPrDefault>
       <w:rPr>
-        <w:rFonts w:asciiTheme="minorHAnsi" w:hAnsiTheme="minorHAnsi" w:eastAsiaTheme="minorEastAsia" w:cstheme="minorBidi"/>
+        <w:rFonts w:ascii="Times New Roman" w:hAnsi="Times New Roman" w:eastAsia="宋体" w:cs="Times New Roman"/>
       </w:rPr>
     </w:rPrDefault>
   </w:docDefaults>
@@ -11508,7 +14316,7 @@
     <w:lsdException w:unhideWhenUsed="0" w:uiPriority="0" w:semiHidden="0" w:name="Body Text Indent 2"/>
     <w:lsdException w:unhideWhenUsed="0" w:uiPriority="0" w:semiHidden="0" w:name="Body Text Indent 3"/>
     <w:lsdException w:unhideWhenUsed="0" w:uiPriority="0" w:semiHidden="0" w:name="Block Text"/>
-    <w:lsdException w:unhideWhenUsed="0" w:uiPriority="0" w:semiHidden="0" w:name="Hyperlink"/>
+    <w:lsdException w:qFormat="1" w:unhideWhenUsed="0" w:uiPriority="0" w:semiHidden="0" w:name="Hyperlink"/>
     <w:lsdException w:unhideWhenUsed="0" w:uiPriority="0" w:semiHidden="0" w:name="FollowedHyperlink"/>
     <w:lsdException w:qFormat="1" w:unhideWhenUsed="0" w:uiPriority="0" w:semiHidden="0" w:name="Strong"/>
     <w:lsdException w:qFormat="1" w:unhideWhenUsed="0" w:uiPriority="20" w:semiHidden="0" w:name="Emphasis"/>
@@ -11570,8 +14378,8 @@
     <w:lsdException w:unhideWhenUsed="0" w:uiPriority="0" w:semiHidden="0" w:name="Table Web 1"/>
     <w:lsdException w:unhideWhenUsed="0" w:uiPriority="0" w:semiHidden="0" w:name="Table Web 2"/>
     <w:lsdException w:unhideWhenUsed="0" w:uiPriority="0" w:semiHidden="0" w:name="Table Web 3"/>
-    <w:lsdException w:unhideWhenUsed="0" w:uiPriority="0" w:name="Balloon Text"/>
-    <w:lsdException w:unhideWhenUsed="0" w:uiPriority="0" w:semiHidden="0" w:name="Table Grid"/>
+    <w:lsdException w:qFormat="1" w:unhideWhenUsed="0" w:uiPriority="0" w:name="Balloon Text"/>
+    <w:lsdException w:qFormat="1" w:unhideWhenUsed="0" w:uiPriority="0" w:semiHidden="0" w:name="Table Grid"/>
     <w:lsdException w:unhideWhenUsed="0" w:uiPriority="0" w:semiHidden="0" w:name="Table Theme"/>
     <w:lsdException w:unhideWhenUsed="0" w:uiPriority="60" w:semiHidden="0" w:name="Light Shading"/>
     <w:lsdException w:unhideWhenUsed="0" w:uiPriority="61" w:semiHidden="0" w:name="Light List"/>
@@ -11724,6 +14532,7 @@
     <w:name w:val="Balloon Text"/>
     <w:basedOn w:val="1"/>
     <w:semiHidden/>
+    <w:qFormat/>
     <w:uiPriority w:val="0"/>
     <w:rPr>
       <w:sz w:val="18"/>
@@ -11802,6 +14611,7 @@
   <w:style w:type="table" w:styleId="9">
     <w:name w:val="Table Grid"/>
     <w:basedOn w:val="8"/>
+    <w:qFormat/>
     <w:uiPriority w:val="0"/>
     <w:pPr>
       <w:widowControl w:val="0"/>
@@ -11841,6 +14651,7 @@
   <w:style w:type="character" w:styleId="13">
     <w:name w:val="Hyperlink"/>
     <w:basedOn w:val="10"/>
+    <w:qFormat/>
     <w:uiPriority w:val="0"/>
     <w:rPr>
       <w:color w:val="0000FF"/>
